--- a/doc/数据库设计.docx
+++ b/doc/数据库设计.docx
@@ -3,11 +3,6 @@
 <w:document xmlns:ve="http://schemas.openxmlformats.org/markup-compatibility/2006" xmlns:o="urn:schemas-microsoft-com:office:office" xmlns:r="http://schemas.openxmlformats.org/officeDocument/2006/relationships" xmlns:m="http://schemas.openxmlformats.org/officeDocument/2006/math" xmlns:v="urn:schemas-microsoft-com:vml" xmlns:wp="http://schemas.openxmlformats.org/drawingml/2006/wordprocessingDrawing" xmlns:w10="urn:schemas-microsoft-com:office:word" xmlns:w="http://schemas.openxmlformats.org/wordprocessingml/2006/main" xmlns:wne="http://schemas.microsoft.com/office/word/2006/wordml">
   <w:body>
     <w:p>
-      <w:pPr>
-        <w:rPr>
-          <w:rFonts w:hint="eastAsia"/>
-        </w:rPr>
-      </w:pPr>
       <w:r>
         <w:rPr>
           <w:rFonts w:hint="eastAsia"/>
@@ -28,11 +23,6 @@
       </w:r>
     </w:p>
     <w:p>
-      <w:pPr>
-        <w:rPr>
-          <w:rFonts w:hint="eastAsia"/>
-        </w:rPr>
-      </w:pPr>
       <w:r>
         <w:rPr>
           <w:rFonts w:hint="eastAsia"/>
@@ -47,11 +37,6 @@
       </w:r>
     </w:p>
     <w:p>
-      <w:pPr>
-        <w:rPr>
-          <w:rFonts w:hint="eastAsia"/>
-        </w:rPr>
-      </w:pPr>
       <w:r>
         <w:rPr>
           <w:rFonts w:cs="Times New Roman"/>
@@ -74,12 +59,9 @@
     <w:p>
       <w:pPr>
         <w:jc w:val="center"/>
-        <w:rPr>
-          <w:rFonts w:hint="eastAsia"/>
-        </w:rPr>
       </w:pPr>
       <w:r>
-        <w:object w:dxaOrig="3768" w:dyaOrig="5093">
+        <w:object w:dxaOrig="6773" w:dyaOrig="7687">
           <v:shapetype id="_x0000_t75" coordsize="21600,21600" o:spt="75" o:preferrelative="t" path="m@4@5l@4@11@9@11@9@5xe" filled="f" stroked="f">
             <v:stroke joinstyle="miter"/>
             <v:formulas>
@@ -99,10 +81,10 @@
             <v:path o:extrusionok="f" gradientshapeok="t" o:connecttype="rect"/>
             <o:lock v:ext="edit" aspectratio="t"/>
           </v:shapetype>
-          <v:shape id="_x0000_i1025" type="#_x0000_t75" style="width:188.25pt;height:255pt" o:ole="">
-            <v:imagedata r:id="rId4" o:title=""/>
+          <v:shape id="_x0000_i1026" type="#_x0000_t75" style="width:339pt;height:384pt" o:ole="">
+            <v:imagedata r:id="rId6" o:title=""/>
           </v:shape>
-          <o:OLEObject Type="Embed" ProgID="Visio.Drawing.11" ShapeID="_x0000_i1025" DrawAspect="Content" ObjectID="_1519826643" r:id="rId5"/>
+          <o:OLEObject Type="Embed" ProgID="Visio.Drawing.11" ShapeID="_x0000_i1026" DrawAspect="Content" ObjectID="_1519939985" r:id="rId7"/>
         </w:object>
       </w:r>
     </w:p>
@@ -110,7 +92,7 @@
       <w:pPr>
         <w:jc w:val="center"/>
         <w:rPr>
-          <w:rFonts w:cs="Times New Roman" w:hint="eastAsia"/>
+          <w:rFonts w:cs="Times New Roman"/>
         </w:rPr>
       </w:pPr>
       <w:r>
@@ -345,6 +327,27 @@
               <w:widowControl/>
               <w:jc w:val="center"/>
               <w:rPr>
+                <w:rFonts w:cs="Times New Roman" w:hint="eastAsia"/>
+                <w:color w:val="000000"/>
+                <w:kern w:val="0"/>
+                <w:sz w:val="22"/>
+              </w:rPr>
+            </w:pPr>
+            <w:r>
+              <w:rPr>
+                <w:rFonts w:cs="Times New Roman" w:hint="eastAsia"/>
+                <w:color w:val="000000"/>
+                <w:kern w:val="0"/>
+                <w:sz w:val="22"/>
+              </w:rPr>
+              <w:t>id</w:t>
+            </w:r>
+          </w:p>
+          <w:p>
+            <w:pPr>
+              <w:widowControl/>
+              <w:jc w:val="center"/>
+              <w:rPr>
                 <w:rFonts w:cs="Times New Roman"/>
                 <w:color w:val="000000"/>
                 <w:kern w:val="0"/>
@@ -381,19 +384,40 @@
               <w:widowControl/>
               <w:jc w:val="center"/>
               <w:rPr>
-                <w:rFonts w:ascii="宋体" w:hAnsi="宋体" w:cs="宋体"/>
-                <w:color w:val="000000"/>
-                <w:kern w:val="0"/>
-                <w:sz w:val="22"/>
-              </w:rPr>
-            </w:pPr>
-            <w:r>
-              <w:rPr>
                 <w:rFonts w:ascii="宋体" w:hAnsi="宋体" w:cs="宋体" w:hint="eastAsia"/>
                 <w:color w:val="000000"/>
                 <w:kern w:val="0"/>
                 <w:sz w:val="22"/>
               </w:rPr>
+            </w:pPr>
+            <w:r>
+              <w:rPr>
+                <w:rFonts w:ascii="宋体" w:hAnsi="宋体" w:cs="宋体" w:hint="eastAsia"/>
+                <w:color w:val="000000"/>
+                <w:kern w:val="0"/>
+                <w:sz w:val="22"/>
+              </w:rPr>
+              <w:t>用户编号</w:t>
+            </w:r>
+          </w:p>
+          <w:p>
+            <w:pPr>
+              <w:widowControl/>
+              <w:jc w:val="center"/>
+              <w:rPr>
+                <w:rFonts w:ascii="宋体" w:hAnsi="宋体" w:cs="宋体"/>
+                <w:color w:val="000000"/>
+                <w:kern w:val="0"/>
+                <w:sz w:val="22"/>
+              </w:rPr>
+            </w:pPr>
+            <w:r>
+              <w:rPr>
+                <w:rFonts w:ascii="宋体" w:hAnsi="宋体" w:cs="宋体" w:hint="eastAsia"/>
+                <w:color w:val="000000"/>
+                <w:kern w:val="0"/>
+                <w:sz w:val="22"/>
+              </w:rPr>
               <w:t>用户名</w:t>
             </w:r>
           </w:p>
@@ -417,6 +441,27 @@
               <w:widowControl/>
               <w:jc w:val="center"/>
               <w:rPr>
+                <w:rFonts w:cs="Times New Roman" w:hint="eastAsia"/>
+                <w:color w:val="000000"/>
+                <w:kern w:val="0"/>
+                <w:sz w:val="22"/>
+              </w:rPr>
+            </w:pPr>
+            <w:r>
+              <w:rPr>
+                <w:rFonts w:cs="Times New Roman" w:hint="eastAsia"/>
+                <w:color w:val="000000"/>
+                <w:kern w:val="0"/>
+                <w:sz w:val="22"/>
+              </w:rPr>
+              <w:t>int</w:t>
+            </w:r>
+          </w:p>
+          <w:p>
+            <w:pPr>
+              <w:widowControl/>
+              <w:jc w:val="center"/>
+              <w:rPr>
                 <w:rFonts w:cs="Times New Roman"/>
                 <w:color w:val="000000"/>
                 <w:kern w:val="0"/>
@@ -453,21 +498,33 @@
               <w:widowControl/>
               <w:jc w:val="center"/>
               <w:rPr>
-                <w:rFonts w:cs="Times New Roman"/>
-                <w:color w:val="000000"/>
-                <w:kern w:val="0"/>
-                <w:sz w:val="22"/>
-              </w:rPr>
-            </w:pPr>
-            <w:r>
-              <w:rPr>
-                <w:rFonts w:cs="Times New Roman"/>
+                <w:rFonts w:cs="Times New Roman" w:hint="eastAsia"/>
+                <w:color w:val="000000"/>
+                <w:kern w:val="0"/>
+                <w:sz w:val="22"/>
+              </w:rPr>
+            </w:pPr>
+            <w:r>
+              <w:rPr>
+                <w:rFonts w:cs="Times New Roman" w:hint="eastAsia"/>
                 <w:color w:val="000000"/>
                 <w:kern w:val="0"/>
                 <w:sz w:val="22"/>
               </w:rPr>
               <w:t>PK</w:t>
             </w:r>
+          </w:p>
+          <w:p>
+            <w:pPr>
+              <w:widowControl/>
+              <w:jc w:val="center"/>
+              <w:rPr>
+                <w:rFonts w:cs="Times New Roman"/>
+                <w:color w:val="000000"/>
+                <w:kern w:val="0"/>
+                <w:sz w:val="22"/>
+              </w:rPr>
+            </w:pPr>
           </w:p>
         </w:tc>
       </w:tr>
@@ -753,17 +810,11 @@
     <w:p>
       <w:pPr>
         <w:jc w:val="center"/>
-        <w:rPr>
-          <w:rFonts w:hint="eastAsia"/>
-        </w:rPr>
       </w:pPr>
     </w:p>
     <w:p>
       <w:pPr>
         <w:jc w:val="center"/>
-        <w:rPr>
-          <w:rFonts w:hint="eastAsia"/>
-        </w:rPr>
       </w:pPr>
       <w:r>
         <w:rPr>
@@ -979,6 +1030,27 @@
               <w:widowControl/>
               <w:jc w:val="center"/>
               <w:rPr>
+                <w:rFonts w:cs="Times New Roman" w:hint="eastAsia"/>
+                <w:color w:val="000000"/>
+                <w:kern w:val="0"/>
+                <w:sz w:val="22"/>
+              </w:rPr>
+            </w:pPr>
+            <w:r>
+              <w:rPr>
+                <w:rFonts w:cs="Times New Roman" w:hint="eastAsia"/>
+                <w:color w:val="000000"/>
+                <w:kern w:val="0"/>
+                <w:sz w:val="22"/>
+              </w:rPr>
+              <w:t>id</w:t>
+            </w:r>
+          </w:p>
+          <w:p>
+            <w:pPr>
+              <w:widowControl/>
+              <w:jc w:val="center"/>
+              <w:rPr>
                 <w:rFonts w:cs="Times New Roman"/>
                 <w:color w:val="000000"/>
                 <w:kern w:val="0"/>
@@ -1015,19 +1087,40 @@
               <w:widowControl/>
               <w:jc w:val="center"/>
               <w:rPr>
-                <w:rFonts w:ascii="宋体" w:hAnsi="宋体" w:cs="宋体"/>
-                <w:color w:val="000000"/>
-                <w:kern w:val="0"/>
-                <w:sz w:val="22"/>
-              </w:rPr>
-            </w:pPr>
-            <w:r>
-              <w:rPr>
                 <w:rFonts w:ascii="宋体" w:hAnsi="宋体" w:cs="宋体" w:hint="eastAsia"/>
                 <w:color w:val="000000"/>
                 <w:kern w:val="0"/>
                 <w:sz w:val="22"/>
               </w:rPr>
+            </w:pPr>
+            <w:r>
+              <w:rPr>
+                <w:rFonts w:ascii="宋体" w:hAnsi="宋体" w:cs="宋体" w:hint="eastAsia"/>
+                <w:color w:val="000000"/>
+                <w:kern w:val="0"/>
+                <w:sz w:val="22"/>
+              </w:rPr>
+              <w:t>用户编号</w:t>
+            </w:r>
+          </w:p>
+          <w:p>
+            <w:pPr>
+              <w:widowControl/>
+              <w:jc w:val="center"/>
+              <w:rPr>
+                <w:rFonts w:ascii="宋体" w:hAnsi="宋体" w:cs="宋体"/>
+                <w:color w:val="000000"/>
+                <w:kern w:val="0"/>
+                <w:sz w:val="22"/>
+              </w:rPr>
+            </w:pPr>
+            <w:r>
+              <w:rPr>
+                <w:rFonts w:ascii="宋体" w:hAnsi="宋体" w:cs="宋体" w:hint="eastAsia"/>
+                <w:color w:val="000000"/>
+                <w:kern w:val="0"/>
+                <w:sz w:val="22"/>
+              </w:rPr>
               <w:t>用户组名</w:t>
             </w:r>
           </w:p>
@@ -1051,6 +1144,27 @@
               <w:widowControl/>
               <w:jc w:val="center"/>
               <w:rPr>
+                <w:rFonts w:cs="Times New Roman" w:hint="eastAsia"/>
+                <w:color w:val="000000"/>
+                <w:kern w:val="0"/>
+                <w:sz w:val="22"/>
+              </w:rPr>
+            </w:pPr>
+            <w:r>
+              <w:rPr>
+                <w:rFonts w:cs="Times New Roman" w:hint="eastAsia"/>
+                <w:color w:val="000000"/>
+                <w:kern w:val="0"/>
+                <w:sz w:val="22"/>
+              </w:rPr>
+              <w:t>int</w:t>
+            </w:r>
+          </w:p>
+          <w:p>
+            <w:pPr>
+              <w:widowControl/>
+              <w:jc w:val="center"/>
+              <w:rPr>
                 <w:rFonts w:cs="Times New Roman"/>
                 <w:color w:val="000000"/>
                 <w:kern w:val="0"/>
@@ -1086,7 +1200,7 @@
               <w:widowControl/>
               <w:jc w:val="center"/>
               <w:rPr>
-                <w:rFonts w:cs="Times New Roman"/>
+                <w:rFonts w:cs="Times New Roman" w:hint="eastAsia"/>
                 <w:color w:val="000000"/>
                 <w:kern w:val="0"/>
                 <w:sz w:val="22"/>
@@ -1101,6 +1215,18 @@
               </w:rPr>
               <w:t>PK</w:t>
             </w:r>
+          </w:p>
+          <w:p>
+            <w:pPr>
+              <w:widowControl/>
+              <w:jc w:val="center"/>
+              <w:rPr>
+                <w:rFonts w:cs="Times New Roman"/>
+                <w:color w:val="000000"/>
+                <w:kern w:val="0"/>
+                <w:sz w:val="22"/>
+              </w:rPr>
+            </w:pPr>
           </w:p>
         </w:tc>
       </w:tr>
@@ -1249,17 +1375,11 @@
     <w:p>
       <w:pPr>
         <w:jc w:val="center"/>
-        <w:rPr>
-          <w:rFonts w:hint="eastAsia"/>
-        </w:rPr>
       </w:pPr>
     </w:p>
     <w:p>
       <w:pPr>
         <w:jc w:val="center"/>
-        <w:rPr>
-          <w:rFonts w:hint="eastAsia"/>
-        </w:rPr>
       </w:pPr>
       <w:r>
         <w:rPr>
@@ -1271,7 +1391,13 @@
         <w:rPr>
           <w:rFonts w:hint="eastAsia"/>
         </w:rPr>
-        <w:t>3 Privilege</w:t>
+        <w:t xml:space="preserve">3 </w:t>
+      </w:r>
+      <w:r>
+        <w:rPr>
+          <w:rFonts w:hint="eastAsia"/>
+        </w:rPr>
+        <w:t>Belongs</w:t>
       </w:r>
       <w:r>
         <w:rPr>
@@ -1638,6 +1764,7 @@
                 <w:kern w:val="0"/>
                 <w:sz w:val="22"/>
               </w:rPr>
+              <w:lastRenderedPageBreak/>
               <w:t>userGroupName</w:t>
             </w:r>
           </w:p>
@@ -1755,17 +1882,11 @@
     <w:p>
       <w:pPr>
         <w:jc w:val="center"/>
-        <w:rPr>
-          <w:rFonts w:hint="eastAsia"/>
-        </w:rPr>
       </w:pPr>
     </w:p>
     <w:p>
       <w:pPr>
         <w:jc w:val="center"/>
-        <w:rPr>
-          <w:rFonts w:hint="eastAsia"/>
-        </w:rPr>
       </w:pPr>
       <w:r>
         <w:rPr>
@@ -1989,12 +2110,12 @@
             </w:pPr>
             <w:r>
               <w:rPr>
-                <w:rFonts w:cs="Times New Roman"/>
-                <w:color w:val="000000"/>
-                <w:kern w:val="0"/>
-                <w:sz w:val="22"/>
-              </w:rPr>
-              <w:t>discussId</w:t>
+                <w:rFonts w:cs="Times New Roman" w:hint="eastAsia"/>
+                <w:color w:val="000000"/>
+                <w:kern w:val="0"/>
+                <w:sz w:val="22"/>
+              </w:rPr>
+              <w:t>id</w:t>
             </w:r>
           </w:p>
         </w:tc>
@@ -2550,6 +2671,174 @@
             <w:tcBorders>
               <w:top w:val="nil"/>
               <w:left w:val="nil"/>
+              <w:bottom w:val="nil"/>
+              <w:right w:val="nil"/>
+            </w:tcBorders>
+            <w:shd w:val="clear" w:color="auto" w:fill="auto"/>
+            <w:noWrap/>
+            <w:vAlign w:val="center"/>
+            <w:hideMark/>
+          </w:tcPr>
+          <w:p>
+            <w:pPr>
+              <w:widowControl/>
+              <w:jc w:val="center"/>
+              <w:rPr>
+                <w:rFonts w:cs="Times New Roman"/>
+                <w:color w:val="000000"/>
+                <w:kern w:val="0"/>
+                <w:sz w:val="22"/>
+              </w:rPr>
+            </w:pPr>
+            <w:r>
+              <w:rPr>
+                <w:rFonts w:cs="Times New Roman"/>
+                <w:color w:val="000000"/>
+                <w:kern w:val="0"/>
+                <w:sz w:val="22"/>
+              </w:rPr>
+              <w:t>problemI</w:t>
+            </w:r>
+            <w:r>
+              <w:rPr>
+                <w:rFonts w:cs="Times New Roman" w:hint="eastAsia"/>
+                <w:color w:val="000000"/>
+                <w:kern w:val="0"/>
+                <w:sz w:val="22"/>
+              </w:rPr>
+              <w:t>D</w:t>
+            </w:r>
+          </w:p>
+        </w:tc>
+        <w:tc>
+          <w:tcPr>
+            <w:tcW w:w="2100" w:type="dxa"/>
+            <w:tcBorders>
+              <w:top w:val="nil"/>
+              <w:left w:val="nil"/>
+              <w:bottom w:val="nil"/>
+              <w:right w:val="nil"/>
+            </w:tcBorders>
+            <w:shd w:val="clear" w:color="auto" w:fill="auto"/>
+            <w:noWrap/>
+            <w:vAlign w:val="center"/>
+            <w:hideMark/>
+          </w:tcPr>
+          <w:p>
+            <w:pPr>
+              <w:widowControl/>
+              <w:jc w:val="center"/>
+              <w:rPr>
+                <w:rFonts w:ascii="宋体" w:hAnsi="宋体" w:cs="宋体"/>
+                <w:color w:val="000000"/>
+                <w:kern w:val="0"/>
+                <w:sz w:val="22"/>
+              </w:rPr>
+            </w:pPr>
+            <w:r>
+              <w:rPr>
+                <w:rFonts w:ascii="宋体" w:hAnsi="宋体" w:cs="宋体" w:hint="eastAsia"/>
+                <w:color w:val="000000"/>
+                <w:kern w:val="0"/>
+                <w:sz w:val="22"/>
+              </w:rPr>
+              <w:t>题目编号</w:t>
+            </w:r>
+          </w:p>
+        </w:tc>
+        <w:tc>
+          <w:tcPr>
+            <w:tcW w:w="1800" w:type="dxa"/>
+            <w:tcBorders>
+              <w:top w:val="nil"/>
+              <w:left w:val="nil"/>
+              <w:bottom w:val="nil"/>
+              <w:right w:val="nil"/>
+            </w:tcBorders>
+            <w:shd w:val="clear" w:color="auto" w:fill="auto"/>
+            <w:noWrap/>
+            <w:vAlign w:val="center"/>
+            <w:hideMark/>
+          </w:tcPr>
+          <w:p>
+            <w:pPr>
+              <w:widowControl/>
+              <w:jc w:val="center"/>
+              <w:rPr>
+                <w:rFonts w:cs="Times New Roman"/>
+                <w:color w:val="000000"/>
+                <w:kern w:val="0"/>
+                <w:sz w:val="22"/>
+              </w:rPr>
+            </w:pPr>
+            <w:r>
+              <w:rPr>
+                <w:rFonts w:cs="Times New Roman" w:hint="eastAsia"/>
+                <w:color w:val="000000"/>
+                <w:kern w:val="0"/>
+                <w:sz w:val="22"/>
+              </w:rPr>
+              <w:t>i</w:t>
+            </w:r>
+            <w:r>
+              <w:rPr>
+                <w:rFonts w:cs="Times New Roman"/>
+                <w:color w:val="000000"/>
+                <w:kern w:val="0"/>
+                <w:sz w:val="22"/>
+              </w:rPr>
+              <w:t>nt</w:t>
+            </w:r>
+          </w:p>
+        </w:tc>
+        <w:tc>
+          <w:tcPr>
+            <w:tcW w:w="1080" w:type="dxa"/>
+            <w:tcBorders>
+              <w:top w:val="nil"/>
+              <w:left w:val="nil"/>
+              <w:bottom w:val="nil"/>
+              <w:right w:val="nil"/>
+            </w:tcBorders>
+            <w:shd w:val="clear" w:color="auto" w:fill="auto"/>
+            <w:noWrap/>
+            <w:vAlign w:val="center"/>
+            <w:hideMark/>
+          </w:tcPr>
+          <w:p>
+            <w:pPr>
+              <w:widowControl/>
+              <w:jc w:val="center"/>
+              <w:rPr>
+                <w:rFonts w:cs="Times New Roman"/>
+                <w:color w:val="000000"/>
+                <w:kern w:val="0"/>
+                <w:sz w:val="22"/>
+              </w:rPr>
+            </w:pPr>
+            <w:r>
+              <w:rPr>
+                <w:rFonts w:cs="Times New Roman" w:hint="eastAsia"/>
+                <w:color w:val="000000"/>
+                <w:kern w:val="0"/>
+                <w:sz w:val="22"/>
+              </w:rPr>
+              <w:t>FK</w:t>
+            </w:r>
+          </w:p>
+        </w:tc>
+      </w:tr>
+      <w:tr>
+        <w:trPr>
+          <w:trHeight w:val="270"/>
+          <w:jc w:val="center"/>
+        </w:trPr>
+        <w:tc>
+          <w:tcPr>
+            <w:tcW w:w="2100" w:type="dxa"/>
+            <w:tcBorders>
+              <w:top w:val="nil"/>
+              <w:left w:val="nil"/>
               <w:bottom w:val="single" w:sz="4" w:space="0" w:color="auto"/>
               <w:right w:val="nil"/>
             </w:tcBorders>
@@ -2571,12 +2860,12 @@
             </w:pPr>
             <w:r>
               <w:rPr>
-                <w:rFonts w:cs="Times New Roman"/>
-                <w:color w:val="000000"/>
-                <w:kern w:val="0"/>
-                <w:sz w:val="22"/>
-              </w:rPr>
-              <w:t>problemId</w:t>
+                <w:rFonts w:cs="Times New Roman" w:hint="eastAsia"/>
+                <w:color w:val="000000"/>
+                <w:kern w:val="0"/>
+                <w:sz w:val="22"/>
+              </w:rPr>
+              <w:t>userID</w:t>
             </w:r>
           </w:p>
         </w:tc>
@@ -2599,20 +2888,20 @@
               <w:widowControl/>
               <w:jc w:val="center"/>
               <w:rPr>
-                <w:rFonts w:ascii="宋体" w:hAnsi="宋体" w:cs="宋体"/>
-                <w:color w:val="000000"/>
-                <w:kern w:val="0"/>
-                <w:sz w:val="22"/>
-              </w:rPr>
-            </w:pPr>
-            <w:r>
-              <w:rPr>
                 <w:rFonts w:ascii="宋体" w:hAnsi="宋体" w:cs="宋体" w:hint="eastAsia"/>
                 <w:color w:val="000000"/>
                 <w:kern w:val="0"/>
                 <w:sz w:val="22"/>
               </w:rPr>
-              <w:t>题目编号</w:t>
+            </w:pPr>
+            <w:r>
+              <w:rPr>
+                <w:rFonts w:ascii="宋体" w:hAnsi="宋体" w:cs="宋体" w:hint="eastAsia"/>
+                <w:color w:val="000000"/>
+                <w:kern w:val="0"/>
+                <w:sz w:val="22"/>
+              </w:rPr>
+              <w:t>发起讨论的用户</w:t>
             </w:r>
           </w:p>
         </w:tc>
@@ -2643,7 +2932,7 @@
             </w:pPr>
             <w:r>
               <w:rPr>
-                <w:rFonts w:cs="Times New Roman"/>
+                <w:rFonts w:cs="Times New Roman" w:hint="eastAsia"/>
                 <w:color w:val="000000"/>
                 <w:kern w:val="0"/>
                 <w:sz w:val="22"/>
@@ -2677,6 +2966,15 @@
                 <w:sz w:val="22"/>
               </w:rPr>
             </w:pPr>
+            <w:r>
+              <w:rPr>
+                <w:rFonts w:cs="Times New Roman" w:hint="eastAsia"/>
+                <w:color w:val="000000"/>
+                <w:kern w:val="0"/>
+                <w:sz w:val="22"/>
+              </w:rPr>
+              <w:t>FK</w:t>
+            </w:r>
           </w:p>
         </w:tc>
       </w:tr>
@@ -2684,23 +2982,16 @@
     <w:p>
       <w:pPr>
         <w:jc w:val="center"/>
-        <w:rPr>
-          <w:rFonts w:hint="eastAsia"/>
-        </w:rPr>
       </w:pPr>
     </w:p>
     <w:p>
       <w:pPr>
         <w:jc w:val="center"/>
-        <w:rPr>
-          <w:rFonts w:hint="eastAsia"/>
-        </w:rPr>
       </w:pPr>
       <w:r>
         <w:rPr>
           <w:rFonts w:hint="eastAsia"/>
         </w:rPr>
-        <w:lastRenderedPageBreak/>
         <w:t>表</w:t>
       </w:r>
       <w:r>
@@ -2920,13 +3211,12 @@
             </w:pPr>
             <w:r>
               <w:rPr>
-                <w:rFonts w:cs="Times New Roman"/>
-                <w:color w:val="000000"/>
-                <w:kern w:val="0"/>
-                <w:sz w:val="24"/>
-                <w:szCs w:val="24"/>
-              </w:rPr>
-              <w:t>paperId</w:t>
+                <w:rFonts w:cs="Times New Roman" w:hint="eastAsia"/>
+                <w:color w:val="000000"/>
+                <w:kern w:val="0"/>
+                <w:sz w:val="22"/>
+              </w:rPr>
+              <w:t>id</w:t>
             </w:r>
           </w:p>
         </w:tc>
@@ -3620,6 +3910,147 @@
             <w:tcBorders>
               <w:top w:val="nil"/>
               <w:left w:val="nil"/>
+              <w:bottom w:val="nil"/>
+              <w:right w:val="nil"/>
+            </w:tcBorders>
+            <w:shd w:val="clear" w:color="auto" w:fill="auto"/>
+            <w:noWrap/>
+            <w:vAlign w:val="center"/>
+            <w:hideMark/>
+          </w:tcPr>
+          <w:p>
+            <w:pPr>
+              <w:widowControl/>
+              <w:jc w:val="center"/>
+              <w:rPr>
+                <w:rFonts w:cs="Times New Roman"/>
+                <w:color w:val="000000"/>
+                <w:kern w:val="0"/>
+                <w:sz w:val="22"/>
+              </w:rPr>
+            </w:pPr>
+            <w:r>
+              <w:rPr>
+                <w:rFonts w:cs="Times New Roman"/>
+                <w:color w:val="000000"/>
+                <w:kern w:val="0"/>
+                <w:sz w:val="22"/>
+              </w:rPr>
+              <w:t>paperUrl</w:t>
+            </w:r>
+          </w:p>
+        </w:tc>
+        <w:tc>
+          <w:tcPr>
+            <w:tcW w:w="2100" w:type="dxa"/>
+            <w:tcBorders>
+              <w:top w:val="nil"/>
+              <w:left w:val="nil"/>
+              <w:bottom w:val="nil"/>
+              <w:right w:val="nil"/>
+            </w:tcBorders>
+            <w:shd w:val="clear" w:color="auto" w:fill="auto"/>
+            <w:noWrap/>
+            <w:vAlign w:val="center"/>
+            <w:hideMark/>
+          </w:tcPr>
+          <w:p>
+            <w:pPr>
+              <w:widowControl/>
+              <w:jc w:val="center"/>
+              <w:rPr>
+                <w:rFonts w:ascii="宋体" w:hAnsi="宋体" w:cs="宋体"/>
+                <w:color w:val="000000"/>
+                <w:kern w:val="0"/>
+                <w:sz w:val="22"/>
+              </w:rPr>
+            </w:pPr>
+            <w:r>
+              <w:rPr>
+                <w:rFonts w:ascii="宋体" w:hAnsi="宋体" w:cs="宋体" w:hint="eastAsia"/>
+                <w:color w:val="000000"/>
+                <w:kern w:val="0"/>
+                <w:sz w:val="22"/>
+              </w:rPr>
+              <w:t>试卷下载地址</w:t>
+            </w:r>
+          </w:p>
+        </w:tc>
+        <w:tc>
+          <w:tcPr>
+            <w:tcW w:w="1800" w:type="dxa"/>
+            <w:tcBorders>
+              <w:top w:val="nil"/>
+              <w:left w:val="nil"/>
+              <w:bottom w:val="nil"/>
+              <w:right w:val="nil"/>
+            </w:tcBorders>
+            <w:shd w:val="clear" w:color="auto" w:fill="auto"/>
+            <w:noWrap/>
+            <w:vAlign w:val="center"/>
+            <w:hideMark/>
+          </w:tcPr>
+          <w:p>
+            <w:pPr>
+              <w:widowControl/>
+              <w:jc w:val="center"/>
+              <w:rPr>
+                <w:rFonts w:cs="Times New Roman"/>
+                <w:color w:val="000000"/>
+                <w:kern w:val="0"/>
+                <w:sz w:val="22"/>
+              </w:rPr>
+            </w:pPr>
+            <w:r>
+              <w:rPr>
+                <w:rFonts w:cs="Times New Roman"/>
+                <w:color w:val="000000"/>
+                <w:kern w:val="0"/>
+                <w:sz w:val="22"/>
+              </w:rPr>
+              <w:t>varchar(64)</w:t>
+            </w:r>
+          </w:p>
+        </w:tc>
+        <w:tc>
+          <w:tcPr>
+            <w:tcW w:w="1080" w:type="dxa"/>
+            <w:tcBorders>
+              <w:top w:val="nil"/>
+              <w:left w:val="nil"/>
+              <w:bottom w:val="nil"/>
+              <w:right w:val="nil"/>
+            </w:tcBorders>
+            <w:shd w:val="clear" w:color="auto" w:fill="auto"/>
+            <w:noWrap/>
+            <w:vAlign w:val="center"/>
+            <w:hideMark/>
+          </w:tcPr>
+          <w:p>
+            <w:pPr>
+              <w:widowControl/>
+              <w:jc w:val="center"/>
+              <w:rPr>
+                <w:rFonts w:ascii="宋体" w:hAnsi="宋体" w:cs="宋体"/>
+                <w:color w:val="000000"/>
+                <w:kern w:val="0"/>
+                <w:sz w:val="22"/>
+              </w:rPr>
+            </w:pPr>
+          </w:p>
+        </w:tc>
+      </w:tr>
+      <w:tr>
+        <w:trPr>
+          <w:trHeight w:val="270"/>
+          <w:jc w:val="center"/>
+        </w:trPr>
+        <w:tc>
+          <w:tcPr>
+            <w:tcW w:w="2100" w:type="dxa"/>
+            <w:tcBorders>
+              <w:top w:val="nil"/>
+              <w:left w:val="nil"/>
               <w:bottom w:val="single" w:sz="4" w:space="0" w:color="auto"/>
               <w:right w:val="nil"/>
             </w:tcBorders>
@@ -3641,12 +4072,12 @@
             </w:pPr>
             <w:r>
               <w:rPr>
-                <w:rFonts w:cs="Times New Roman"/>
-                <w:color w:val="000000"/>
-                <w:kern w:val="0"/>
-                <w:sz w:val="22"/>
-              </w:rPr>
-              <w:t>paperUrl</w:t>
+                <w:rFonts w:cs="Times New Roman" w:hint="eastAsia"/>
+                <w:color w:val="000000"/>
+                <w:kern w:val="0"/>
+                <w:sz w:val="22"/>
+              </w:rPr>
+              <w:t>userID</w:t>
             </w:r>
           </w:p>
         </w:tc>
@@ -3669,20 +4100,20 @@
               <w:widowControl/>
               <w:jc w:val="center"/>
               <w:rPr>
-                <w:rFonts w:ascii="宋体" w:hAnsi="宋体" w:cs="宋体"/>
-                <w:color w:val="000000"/>
-                <w:kern w:val="0"/>
-                <w:sz w:val="22"/>
-              </w:rPr>
-            </w:pPr>
-            <w:r>
-              <w:rPr>
                 <w:rFonts w:ascii="宋体" w:hAnsi="宋体" w:cs="宋体" w:hint="eastAsia"/>
                 <w:color w:val="000000"/>
                 <w:kern w:val="0"/>
                 <w:sz w:val="22"/>
               </w:rPr>
-              <w:t>试卷下载地址</w:t>
+            </w:pPr>
+            <w:r>
+              <w:rPr>
+                <w:rFonts w:ascii="宋体" w:hAnsi="宋体" w:cs="宋体" w:hint="eastAsia"/>
+                <w:color w:val="000000"/>
+                <w:kern w:val="0"/>
+                <w:sz w:val="22"/>
+              </w:rPr>
+              <w:t>上传用户编号</w:t>
             </w:r>
           </w:p>
         </w:tc>
@@ -3713,12 +4144,12 @@
             </w:pPr>
             <w:r>
               <w:rPr>
-                <w:rFonts w:cs="Times New Roman"/>
-                <w:color w:val="000000"/>
-                <w:kern w:val="0"/>
-                <w:sz w:val="22"/>
-              </w:rPr>
-              <w:t>varchar(64)</w:t>
+                <w:rFonts w:cs="Times New Roman" w:hint="eastAsia"/>
+                <w:color w:val="000000"/>
+                <w:kern w:val="0"/>
+                <w:sz w:val="22"/>
+              </w:rPr>
+              <w:t>int</w:t>
             </w:r>
           </w:p>
         </w:tc>
@@ -3741,12 +4172,21 @@
               <w:widowControl/>
               <w:jc w:val="center"/>
               <w:rPr>
-                <w:rFonts w:ascii="宋体" w:hAnsi="宋体" w:cs="宋体"/>
-                <w:color w:val="000000"/>
-                <w:kern w:val="0"/>
-                <w:sz w:val="22"/>
-              </w:rPr>
-            </w:pPr>
+                <w:rFonts w:cs="宋体"/>
+                <w:color w:val="000000"/>
+                <w:kern w:val="0"/>
+                <w:sz w:val="22"/>
+              </w:rPr>
+            </w:pPr>
+            <w:r>
+              <w:rPr>
+                <w:rFonts w:cs="宋体" w:hint="eastAsia"/>
+                <w:color w:val="000000"/>
+                <w:kern w:val="0"/>
+                <w:sz w:val="22"/>
+              </w:rPr>
+              <w:t>FK</w:t>
+            </w:r>
           </w:p>
         </w:tc>
       </w:tr>
@@ -3754,17 +4194,11 @@
     <w:p>
       <w:pPr>
         <w:jc w:val="center"/>
-        <w:rPr>
-          <w:rFonts w:hint="eastAsia"/>
-        </w:rPr>
       </w:pPr>
     </w:p>
     <w:p>
       <w:pPr>
         <w:jc w:val="center"/>
-        <w:rPr>
-          <w:rFonts w:hint="eastAsia"/>
-        </w:rPr>
       </w:pPr>
       <w:r>
         <w:rPr>
@@ -3988,12 +4422,12 @@
             </w:pPr>
             <w:r>
               <w:rPr>
-                <w:rFonts w:cs="Times New Roman"/>
-                <w:color w:val="000000"/>
-                <w:kern w:val="0"/>
-                <w:sz w:val="22"/>
-              </w:rPr>
-              <w:t>pointId</w:t>
+                <w:rFonts w:cs="Times New Roman" w:hint="eastAsia"/>
+                <w:color w:val="000000"/>
+                <w:kern w:val="0"/>
+                <w:sz w:val="22"/>
+              </w:rPr>
+              <w:t>id</w:t>
             </w:r>
           </w:p>
         </w:tc>
@@ -4399,6 +4833,147 @@
             <w:tcBorders>
               <w:top w:val="nil"/>
               <w:left w:val="nil"/>
+              <w:bottom w:val="nil"/>
+              <w:right w:val="nil"/>
+            </w:tcBorders>
+            <w:shd w:val="clear" w:color="auto" w:fill="auto"/>
+            <w:noWrap/>
+            <w:vAlign w:val="center"/>
+            <w:hideMark/>
+          </w:tcPr>
+          <w:p>
+            <w:pPr>
+              <w:widowControl/>
+              <w:jc w:val="center"/>
+              <w:rPr>
+                <w:rFonts w:cs="Times New Roman"/>
+                <w:color w:val="000000"/>
+                <w:kern w:val="0"/>
+                <w:sz w:val="22"/>
+              </w:rPr>
+            </w:pPr>
+            <w:r>
+              <w:rPr>
+                <w:rFonts w:cs="Times New Roman"/>
+                <w:color w:val="000000"/>
+                <w:kern w:val="0"/>
+                <w:sz w:val="22"/>
+              </w:rPr>
+              <w:t>pointContent</w:t>
+            </w:r>
+          </w:p>
+        </w:tc>
+        <w:tc>
+          <w:tcPr>
+            <w:tcW w:w="2100" w:type="dxa"/>
+            <w:tcBorders>
+              <w:top w:val="nil"/>
+              <w:left w:val="nil"/>
+              <w:bottom w:val="nil"/>
+              <w:right w:val="nil"/>
+            </w:tcBorders>
+            <w:shd w:val="clear" w:color="auto" w:fill="auto"/>
+            <w:noWrap/>
+            <w:vAlign w:val="center"/>
+            <w:hideMark/>
+          </w:tcPr>
+          <w:p>
+            <w:pPr>
+              <w:widowControl/>
+              <w:jc w:val="center"/>
+              <w:rPr>
+                <w:rFonts w:ascii="宋体" w:hAnsi="宋体" w:cs="宋体"/>
+                <w:color w:val="000000"/>
+                <w:kern w:val="0"/>
+                <w:sz w:val="22"/>
+              </w:rPr>
+            </w:pPr>
+            <w:r>
+              <w:rPr>
+                <w:rFonts w:ascii="宋体" w:hAnsi="宋体" w:cs="宋体" w:hint="eastAsia"/>
+                <w:color w:val="000000"/>
+                <w:kern w:val="0"/>
+                <w:sz w:val="22"/>
+              </w:rPr>
+              <w:t>考点内容</w:t>
+            </w:r>
+          </w:p>
+        </w:tc>
+        <w:tc>
+          <w:tcPr>
+            <w:tcW w:w="1800" w:type="dxa"/>
+            <w:tcBorders>
+              <w:top w:val="nil"/>
+              <w:left w:val="nil"/>
+              <w:bottom w:val="nil"/>
+              <w:right w:val="nil"/>
+            </w:tcBorders>
+            <w:shd w:val="clear" w:color="auto" w:fill="auto"/>
+            <w:noWrap/>
+            <w:vAlign w:val="center"/>
+            <w:hideMark/>
+          </w:tcPr>
+          <w:p>
+            <w:pPr>
+              <w:widowControl/>
+              <w:jc w:val="center"/>
+              <w:rPr>
+                <w:rFonts w:cs="Times New Roman"/>
+                <w:color w:val="000000"/>
+                <w:kern w:val="0"/>
+                <w:sz w:val="22"/>
+              </w:rPr>
+            </w:pPr>
+            <w:r>
+              <w:rPr>
+                <w:rFonts w:cs="Times New Roman"/>
+                <w:color w:val="000000"/>
+                <w:kern w:val="0"/>
+                <w:sz w:val="22"/>
+              </w:rPr>
+              <w:t>text</w:t>
+            </w:r>
+          </w:p>
+        </w:tc>
+        <w:tc>
+          <w:tcPr>
+            <w:tcW w:w="1080" w:type="dxa"/>
+            <w:tcBorders>
+              <w:top w:val="nil"/>
+              <w:left w:val="nil"/>
+              <w:bottom w:val="nil"/>
+              <w:right w:val="nil"/>
+            </w:tcBorders>
+            <w:shd w:val="clear" w:color="auto" w:fill="auto"/>
+            <w:noWrap/>
+            <w:vAlign w:val="center"/>
+            <w:hideMark/>
+          </w:tcPr>
+          <w:p>
+            <w:pPr>
+              <w:widowControl/>
+              <w:jc w:val="center"/>
+              <w:rPr>
+                <w:rFonts w:ascii="宋体" w:hAnsi="宋体" w:cs="宋体"/>
+                <w:color w:val="000000"/>
+                <w:kern w:val="0"/>
+                <w:sz w:val="22"/>
+              </w:rPr>
+            </w:pPr>
+          </w:p>
+        </w:tc>
+      </w:tr>
+      <w:tr>
+        <w:trPr>
+          <w:trHeight w:val="270"/>
+          <w:jc w:val="center"/>
+        </w:trPr>
+        <w:tc>
+          <w:tcPr>
+            <w:tcW w:w="2100" w:type="dxa"/>
+            <w:tcBorders>
+              <w:top w:val="nil"/>
+              <w:left w:val="nil"/>
               <w:bottom w:val="single" w:sz="4" w:space="0" w:color="auto"/>
               <w:right w:val="nil"/>
             </w:tcBorders>
@@ -4420,12 +4995,12 @@
             </w:pPr>
             <w:r>
               <w:rPr>
-                <w:rFonts w:cs="Times New Roman"/>
-                <w:color w:val="000000"/>
-                <w:kern w:val="0"/>
-                <w:sz w:val="22"/>
-              </w:rPr>
-              <w:t>pointContent</w:t>
+                <w:rFonts w:cs="Times New Roman" w:hint="eastAsia"/>
+                <w:color w:val="000000"/>
+                <w:kern w:val="0"/>
+                <w:sz w:val="22"/>
+              </w:rPr>
+              <w:t>userID</w:t>
             </w:r>
           </w:p>
         </w:tc>
@@ -4448,20 +5023,20 @@
               <w:widowControl/>
               <w:jc w:val="center"/>
               <w:rPr>
-                <w:rFonts w:ascii="宋体" w:hAnsi="宋体" w:cs="宋体"/>
-                <w:color w:val="000000"/>
-                <w:kern w:val="0"/>
-                <w:sz w:val="22"/>
-              </w:rPr>
-            </w:pPr>
-            <w:r>
-              <w:rPr>
                 <w:rFonts w:ascii="宋体" w:hAnsi="宋体" w:cs="宋体" w:hint="eastAsia"/>
                 <w:color w:val="000000"/>
                 <w:kern w:val="0"/>
                 <w:sz w:val="22"/>
               </w:rPr>
-              <w:t>考点内容</w:t>
+            </w:pPr>
+            <w:r>
+              <w:rPr>
+                <w:rFonts w:ascii="宋体" w:hAnsi="宋体" w:cs="宋体" w:hint="eastAsia"/>
+                <w:color w:val="000000"/>
+                <w:kern w:val="0"/>
+                <w:sz w:val="22"/>
+              </w:rPr>
+              <w:t>发布用户编号</w:t>
             </w:r>
           </w:p>
         </w:tc>
@@ -4492,12 +5067,12 @@
             </w:pPr>
             <w:r>
               <w:rPr>
-                <w:rFonts w:cs="Times New Roman"/>
-                <w:color w:val="000000"/>
-                <w:kern w:val="0"/>
-                <w:sz w:val="22"/>
-              </w:rPr>
-              <w:t>text</w:t>
+                <w:rFonts w:cs="Times New Roman" w:hint="eastAsia"/>
+                <w:color w:val="000000"/>
+                <w:kern w:val="0"/>
+                <w:sz w:val="22"/>
+              </w:rPr>
+              <w:t>int</w:t>
             </w:r>
           </w:p>
         </w:tc>
@@ -4520,12 +5095,21 @@
               <w:widowControl/>
               <w:jc w:val="center"/>
               <w:rPr>
-                <w:rFonts w:ascii="宋体" w:hAnsi="宋体" w:cs="宋体"/>
-                <w:color w:val="000000"/>
-                <w:kern w:val="0"/>
-                <w:sz w:val="22"/>
-              </w:rPr>
-            </w:pPr>
+                <w:rFonts w:cs="宋体"/>
+                <w:color w:val="000000"/>
+                <w:kern w:val="0"/>
+                <w:sz w:val="22"/>
+              </w:rPr>
+            </w:pPr>
+            <w:r>
+              <w:rPr>
+                <w:rFonts w:cs="宋体" w:hint="eastAsia"/>
+                <w:color w:val="000000"/>
+                <w:kern w:val="0"/>
+                <w:sz w:val="22"/>
+              </w:rPr>
+              <w:t>FK</w:t>
+            </w:r>
           </w:p>
         </w:tc>
       </w:tr>
@@ -4533,17 +5117,11 @@
     <w:p>
       <w:pPr>
         <w:jc w:val="center"/>
-        <w:rPr>
-          <w:rFonts w:hint="eastAsia"/>
-        </w:rPr>
       </w:pPr>
     </w:p>
     <w:p>
       <w:pPr>
         <w:jc w:val="center"/>
-        <w:rPr>
-          <w:rFonts w:hint="eastAsia"/>
-        </w:rPr>
       </w:pPr>
       <w:r>
         <w:rPr>
@@ -4779,12 +5357,12 @@
             </w:pPr>
             <w:r>
               <w:rPr>
-                <w:rFonts w:cs="Times New Roman"/>
-                <w:color w:val="000000"/>
-                <w:kern w:val="0"/>
-                <w:sz w:val="22"/>
-              </w:rPr>
-              <w:t>thoughtId</w:t>
+                <w:rFonts w:cs="Times New Roman" w:hint="eastAsia"/>
+                <w:color w:val="000000"/>
+                <w:kern w:val="0"/>
+                <w:sz w:val="22"/>
+              </w:rPr>
+              <w:t>id</w:t>
             </w:r>
           </w:p>
         </w:tc>
@@ -5190,6 +5768,147 @@
             <w:tcBorders>
               <w:top w:val="nil"/>
               <w:left w:val="nil"/>
+              <w:bottom w:val="nil"/>
+              <w:right w:val="nil"/>
+            </w:tcBorders>
+            <w:shd w:val="clear" w:color="auto" w:fill="auto"/>
+            <w:noWrap/>
+            <w:vAlign w:val="center"/>
+            <w:hideMark/>
+          </w:tcPr>
+          <w:p>
+            <w:pPr>
+              <w:widowControl/>
+              <w:jc w:val="center"/>
+              <w:rPr>
+                <w:rFonts w:cs="Times New Roman"/>
+                <w:color w:val="000000"/>
+                <w:kern w:val="0"/>
+                <w:sz w:val="22"/>
+              </w:rPr>
+            </w:pPr>
+            <w:r>
+              <w:rPr>
+                <w:rFonts w:cs="Times New Roman"/>
+                <w:color w:val="000000"/>
+                <w:kern w:val="0"/>
+                <w:sz w:val="22"/>
+              </w:rPr>
+              <w:t>thoughtContent</w:t>
+            </w:r>
+          </w:p>
+        </w:tc>
+        <w:tc>
+          <w:tcPr>
+            <w:tcW w:w="2100" w:type="dxa"/>
+            <w:tcBorders>
+              <w:top w:val="nil"/>
+              <w:left w:val="nil"/>
+              <w:bottom w:val="nil"/>
+              <w:right w:val="nil"/>
+            </w:tcBorders>
+            <w:shd w:val="clear" w:color="auto" w:fill="auto"/>
+            <w:noWrap/>
+            <w:vAlign w:val="center"/>
+            <w:hideMark/>
+          </w:tcPr>
+          <w:p>
+            <w:pPr>
+              <w:widowControl/>
+              <w:jc w:val="center"/>
+              <w:rPr>
+                <w:rFonts w:ascii="宋体" w:hAnsi="宋体" w:cs="宋体"/>
+                <w:color w:val="000000"/>
+                <w:kern w:val="0"/>
+                <w:sz w:val="22"/>
+              </w:rPr>
+            </w:pPr>
+            <w:r>
+              <w:rPr>
+                <w:rFonts w:ascii="宋体" w:hAnsi="宋体" w:cs="宋体" w:hint="eastAsia"/>
+                <w:color w:val="000000"/>
+                <w:kern w:val="0"/>
+                <w:sz w:val="22"/>
+              </w:rPr>
+              <w:t>心得内容</w:t>
+            </w:r>
+          </w:p>
+        </w:tc>
+        <w:tc>
+          <w:tcPr>
+            <w:tcW w:w="1800" w:type="dxa"/>
+            <w:tcBorders>
+              <w:top w:val="nil"/>
+              <w:left w:val="nil"/>
+              <w:bottom w:val="nil"/>
+              <w:right w:val="nil"/>
+            </w:tcBorders>
+            <w:shd w:val="clear" w:color="auto" w:fill="auto"/>
+            <w:noWrap/>
+            <w:vAlign w:val="center"/>
+            <w:hideMark/>
+          </w:tcPr>
+          <w:p>
+            <w:pPr>
+              <w:widowControl/>
+              <w:jc w:val="center"/>
+              <w:rPr>
+                <w:rFonts w:cs="Times New Roman"/>
+                <w:color w:val="000000"/>
+                <w:kern w:val="0"/>
+                <w:sz w:val="22"/>
+              </w:rPr>
+            </w:pPr>
+            <w:r>
+              <w:rPr>
+                <w:rFonts w:cs="Times New Roman"/>
+                <w:color w:val="000000"/>
+                <w:kern w:val="0"/>
+                <w:sz w:val="22"/>
+              </w:rPr>
+              <w:t>text</w:t>
+            </w:r>
+          </w:p>
+        </w:tc>
+        <w:tc>
+          <w:tcPr>
+            <w:tcW w:w="1080" w:type="dxa"/>
+            <w:tcBorders>
+              <w:top w:val="nil"/>
+              <w:left w:val="nil"/>
+              <w:bottom w:val="nil"/>
+              <w:right w:val="nil"/>
+            </w:tcBorders>
+            <w:shd w:val="clear" w:color="auto" w:fill="auto"/>
+            <w:noWrap/>
+            <w:vAlign w:val="center"/>
+            <w:hideMark/>
+          </w:tcPr>
+          <w:p>
+            <w:pPr>
+              <w:widowControl/>
+              <w:jc w:val="center"/>
+              <w:rPr>
+                <w:rFonts w:ascii="宋体" w:hAnsi="宋体" w:cs="宋体"/>
+                <w:color w:val="000000"/>
+                <w:kern w:val="0"/>
+                <w:sz w:val="22"/>
+              </w:rPr>
+            </w:pPr>
+          </w:p>
+        </w:tc>
+      </w:tr>
+      <w:tr>
+        <w:trPr>
+          <w:trHeight w:val="270"/>
+          <w:jc w:val="center"/>
+        </w:trPr>
+        <w:tc>
+          <w:tcPr>
+            <w:tcW w:w="2100" w:type="dxa"/>
+            <w:tcBorders>
+              <w:top w:val="nil"/>
+              <w:left w:val="nil"/>
               <w:bottom w:val="single" w:sz="4" w:space="0" w:color="auto"/>
               <w:right w:val="nil"/>
             </w:tcBorders>
@@ -5211,12 +5930,12 @@
             </w:pPr>
             <w:r>
               <w:rPr>
-                <w:rFonts w:cs="Times New Roman"/>
-                <w:color w:val="000000"/>
-                <w:kern w:val="0"/>
-                <w:sz w:val="22"/>
-              </w:rPr>
-              <w:t>thoughtContent</w:t>
+                <w:rFonts w:cs="Times New Roman" w:hint="eastAsia"/>
+                <w:color w:val="000000"/>
+                <w:kern w:val="0"/>
+                <w:sz w:val="22"/>
+              </w:rPr>
+              <w:t>userID</w:t>
             </w:r>
           </w:p>
         </w:tc>
@@ -5239,20 +5958,20 @@
               <w:widowControl/>
               <w:jc w:val="center"/>
               <w:rPr>
-                <w:rFonts w:ascii="宋体" w:hAnsi="宋体" w:cs="宋体"/>
-                <w:color w:val="000000"/>
-                <w:kern w:val="0"/>
-                <w:sz w:val="22"/>
-              </w:rPr>
-            </w:pPr>
-            <w:r>
-              <w:rPr>
                 <w:rFonts w:ascii="宋体" w:hAnsi="宋体" w:cs="宋体" w:hint="eastAsia"/>
                 <w:color w:val="000000"/>
                 <w:kern w:val="0"/>
                 <w:sz w:val="22"/>
               </w:rPr>
-              <w:t>心得内容</w:t>
+            </w:pPr>
+            <w:r>
+              <w:rPr>
+                <w:rFonts w:ascii="宋体" w:hAnsi="宋体" w:cs="宋体" w:hint="eastAsia"/>
+                <w:color w:val="000000"/>
+                <w:kern w:val="0"/>
+                <w:sz w:val="22"/>
+              </w:rPr>
+              <w:t>发表用户编号</w:t>
             </w:r>
           </w:p>
         </w:tc>
@@ -5283,12 +6002,12 @@
             </w:pPr>
             <w:r>
               <w:rPr>
-                <w:rFonts w:cs="Times New Roman"/>
-                <w:color w:val="000000"/>
-                <w:kern w:val="0"/>
-                <w:sz w:val="22"/>
-              </w:rPr>
-              <w:t>text</w:t>
+                <w:rFonts w:cs="Times New Roman" w:hint="eastAsia"/>
+                <w:color w:val="000000"/>
+                <w:kern w:val="0"/>
+                <w:sz w:val="22"/>
+              </w:rPr>
+              <w:t>int</w:t>
             </w:r>
           </w:p>
         </w:tc>
@@ -5311,12 +6030,21 @@
               <w:widowControl/>
               <w:jc w:val="center"/>
               <w:rPr>
-                <w:rFonts w:ascii="宋体" w:hAnsi="宋体" w:cs="宋体"/>
-                <w:color w:val="000000"/>
-                <w:kern w:val="0"/>
-                <w:sz w:val="22"/>
-              </w:rPr>
-            </w:pPr>
+                <w:rFonts w:cs="宋体"/>
+                <w:color w:val="000000"/>
+                <w:kern w:val="0"/>
+                <w:sz w:val="22"/>
+              </w:rPr>
+            </w:pPr>
+            <w:r>
+              <w:rPr>
+                <w:rFonts w:cs="宋体" w:hint="eastAsia"/>
+                <w:color w:val="000000"/>
+                <w:kern w:val="0"/>
+                <w:sz w:val="22"/>
+              </w:rPr>
+              <w:t>FK</w:t>
+            </w:r>
           </w:p>
         </w:tc>
       </w:tr>
@@ -5324,17 +6052,11 @@
     <w:p>
       <w:pPr>
         <w:jc w:val="center"/>
-        <w:rPr>
-          <w:rFonts w:hint="eastAsia"/>
-        </w:rPr>
       </w:pPr>
     </w:p>
     <w:p>
       <w:pPr>
         <w:jc w:val="center"/>
-        <w:rPr>
-          <w:rFonts w:hint="eastAsia"/>
-        </w:rPr>
       </w:pPr>
       <w:r>
         <w:rPr>
@@ -5570,12 +6292,12 @@
             </w:pPr>
             <w:r>
               <w:rPr>
-                <w:rFonts w:cs="Times New Roman"/>
-                <w:color w:val="000000"/>
-                <w:kern w:val="0"/>
-                <w:sz w:val="22"/>
-              </w:rPr>
-              <w:t>bookId</w:t>
+                <w:rFonts w:cs="Times New Roman" w:hint="eastAsia"/>
+                <w:color w:val="000000"/>
+                <w:kern w:val="0"/>
+                <w:sz w:val="22"/>
+              </w:rPr>
+              <w:t>id</w:t>
             </w:r>
           </w:p>
         </w:tc>
@@ -5981,6 +6703,147 @@
             <w:tcBorders>
               <w:top w:val="nil"/>
               <w:left w:val="nil"/>
+              <w:bottom w:val="nil"/>
+              <w:right w:val="nil"/>
+            </w:tcBorders>
+            <w:shd w:val="clear" w:color="auto" w:fill="auto"/>
+            <w:noWrap/>
+            <w:vAlign w:val="center"/>
+            <w:hideMark/>
+          </w:tcPr>
+          <w:p>
+            <w:pPr>
+              <w:widowControl/>
+              <w:jc w:val="center"/>
+              <w:rPr>
+                <w:rFonts w:cs="Times New Roman"/>
+                <w:color w:val="000000"/>
+                <w:kern w:val="0"/>
+                <w:sz w:val="22"/>
+              </w:rPr>
+            </w:pPr>
+            <w:r>
+              <w:rPr>
+                <w:rFonts w:cs="Times New Roman"/>
+                <w:color w:val="000000"/>
+                <w:kern w:val="0"/>
+                <w:sz w:val="22"/>
+              </w:rPr>
+              <w:t>bookPicture</w:t>
+            </w:r>
+          </w:p>
+        </w:tc>
+        <w:tc>
+          <w:tcPr>
+            <w:tcW w:w="2100" w:type="dxa"/>
+            <w:tcBorders>
+              <w:top w:val="nil"/>
+              <w:left w:val="nil"/>
+              <w:bottom w:val="nil"/>
+              <w:right w:val="nil"/>
+            </w:tcBorders>
+            <w:shd w:val="clear" w:color="auto" w:fill="auto"/>
+            <w:noWrap/>
+            <w:vAlign w:val="center"/>
+            <w:hideMark/>
+          </w:tcPr>
+          <w:p>
+            <w:pPr>
+              <w:widowControl/>
+              <w:jc w:val="center"/>
+              <w:rPr>
+                <w:rFonts w:ascii="宋体" w:hAnsi="宋体" w:cs="宋体"/>
+                <w:color w:val="000000"/>
+                <w:kern w:val="0"/>
+                <w:sz w:val="22"/>
+              </w:rPr>
+            </w:pPr>
+            <w:r>
+              <w:rPr>
+                <w:rFonts w:ascii="宋体" w:hAnsi="宋体" w:cs="宋体" w:hint="eastAsia"/>
+                <w:color w:val="000000"/>
+                <w:kern w:val="0"/>
+                <w:sz w:val="22"/>
+              </w:rPr>
+              <w:t>书本封面</w:t>
+            </w:r>
+          </w:p>
+        </w:tc>
+        <w:tc>
+          <w:tcPr>
+            <w:tcW w:w="1800" w:type="dxa"/>
+            <w:tcBorders>
+              <w:top w:val="nil"/>
+              <w:left w:val="nil"/>
+              <w:bottom w:val="nil"/>
+              <w:right w:val="nil"/>
+            </w:tcBorders>
+            <w:shd w:val="clear" w:color="auto" w:fill="auto"/>
+            <w:noWrap/>
+            <w:vAlign w:val="center"/>
+            <w:hideMark/>
+          </w:tcPr>
+          <w:p>
+            <w:pPr>
+              <w:widowControl/>
+              <w:jc w:val="center"/>
+              <w:rPr>
+                <w:rFonts w:cs="Times New Roman"/>
+                <w:color w:val="000000"/>
+                <w:kern w:val="0"/>
+                <w:sz w:val="22"/>
+              </w:rPr>
+            </w:pPr>
+            <w:r>
+              <w:rPr>
+                <w:rFonts w:cs="Times New Roman"/>
+                <w:color w:val="000000"/>
+                <w:kern w:val="0"/>
+                <w:sz w:val="22"/>
+              </w:rPr>
+              <w:t>longblob</w:t>
+            </w:r>
+          </w:p>
+        </w:tc>
+        <w:tc>
+          <w:tcPr>
+            <w:tcW w:w="1080" w:type="dxa"/>
+            <w:tcBorders>
+              <w:top w:val="nil"/>
+              <w:left w:val="nil"/>
+              <w:bottom w:val="nil"/>
+              <w:right w:val="nil"/>
+            </w:tcBorders>
+            <w:shd w:val="clear" w:color="auto" w:fill="auto"/>
+            <w:noWrap/>
+            <w:vAlign w:val="center"/>
+            <w:hideMark/>
+          </w:tcPr>
+          <w:p>
+            <w:pPr>
+              <w:widowControl/>
+              <w:jc w:val="center"/>
+              <w:rPr>
+                <w:rFonts w:ascii="宋体" w:hAnsi="宋体" w:cs="宋体"/>
+                <w:color w:val="000000"/>
+                <w:kern w:val="0"/>
+                <w:sz w:val="22"/>
+              </w:rPr>
+            </w:pPr>
+          </w:p>
+        </w:tc>
+      </w:tr>
+      <w:tr>
+        <w:trPr>
+          <w:trHeight w:val="270"/>
+          <w:jc w:val="center"/>
+        </w:trPr>
+        <w:tc>
+          <w:tcPr>
+            <w:tcW w:w="2100" w:type="dxa"/>
+            <w:tcBorders>
+              <w:top w:val="nil"/>
+              <w:left w:val="nil"/>
               <w:bottom w:val="single" w:sz="4" w:space="0" w:color="auto"/>
               <w:right w:val="nil"/>
             </w:tcBorders>
@@ -6002,12 +6865,12 @@
             </w:pPr>
             <w:r>
               <w:rPr>
-                <w:rFonts w:cs="Times New Roman"/>
-                <w:color w:val="000000"/>
-                <w:kern w:val="0"/>
-                <w:sz w:val="22"/>
-              </w:rPr>
-              <w:t>bookPicture</w:t>
+                <w:rFonts w:cs="Times New Roman" w:hint="eastAsia"/>
+                <w:color w:val="000000"/>
+                <w:kern w:val="0"/>
+                <w:sz w:val="22"/>
+              </w:rPr>
+              <w:t>userID</w:t>
             </w:r>
           </w:p>
         </w:tc>
@@ -6030,20 +6893,20 @@
               <w:widowControl/>
               <w:jc w:val="center"/>
               <w:rPr>
-                <w:rFonts w:ascii="宋体" w:hAnsi="宋体" w:cs="宋体"/>
-                <w:color w:val="000000"/>
-                <w:kern w:val="0"/>
-                <w:sz w:val="22"/>
-              </w:rPr>
-            </w:pPr>
-            <w:r>
-              <w:rPr>
                 <w:rFonts w:ascii="宋体" w:hAnsi="宋体" w:cs="宋体" w:hint="eastAsia"/>
                 <w:color w:val="000000"/>
                 <w:kern w:val="0"/>
                 <w:sz w:val="22"/>
               </w:rPr>
-              <w:t>书本封面</w:t>
+            </w:pPr>
+            <w:r>
+              <w:rPr>
+                <w:rFonts w:ascii="宋体" w:hAnsi="宋体" w:cs="宋体" w:hint="eastAsia"/>
+                <w:color w:val="000000"/>
+                <w:kern w:val="0"/>
+                <w:sz w:val="22"/>
+              </w:rPr>
+              <w:t>推荐书本的用户</w:t>
             </w:r>
           </w:p>
         </w:tc>
@@ -6074,12 +6937,12 @@
             </w:pPr>
             <w:r>
               <w:rPr>
-                <w:rFonts w:cs="Times New Roman"/>
-                <w:color w:val="000000"/>
-                <w:kern w:val="0"/>
-                <w:sz w:val="22"/>
-              </w:rPr>
-              <w:t>longblob</w:t>
+                <w:rFonts w:cs="Times New Roman" w:hint="eastAsia"/>
+                <w:color w:val="000000"/>
+                <w:kern w:val="0"/>
+                <w:sz w:val="22"/>
+              </w:rPr>
+              <w:t>int</w:t>
             </w:r>
           </w:p>
         </w:tc>
@@ -6102,12 +6965,21 @@
               <w:widowControl/>
               <w:jc w:val="center"/>
               <w:rPr>
-                <w:rFonts w:ascii="宋体" w:hAnsi="宋体" w:cs="宋体"/>
-                <w:color w:val="000000"/>
-                <w:kern w:val="0"/>
-                <w:sz w:val="22"/>
-              </w:rPr>
-            </w:pPr>
+                <w:rFonts w:cs="Times New Roman"/>
+                <w:color w:val="000000"/>
+                <w:kern w:val="0"/>
+                <w:sz w:val="22"/>
+              </w:rPr>
+            </w:pPr>
+            <w:r>
+              <w:rPr>
+                <w:rFonts w:cs="Times New Roman" w:hint="eastAsia"/>
+                <w:color w:val="000000"/>
+                <w:kern w:val="0"/>
+                <w:sz w:val="22"/>
+              </w:rPr>
+              <w:t>FK</w:t>
+            </w:r>
           </w:p>
         </w:tc>
       </w:tr>
@@ -6115,17 +6987,11 @@
     <w:p>
       <w:pPr>
         <w:jc w:val="center"/>
-        <w:rPr>
-          <w:rFonts w:hint="eastAsia"/>
-        </w:rPr>
       </w:pPr>
     </w:p>
     <w:p>
       <w:pPr>
         <w:jc w:val="center"/>
-        <w:rPr>
-          <w:rFonts w:hint="eastAsia"/>
-        </w:rPr>
       </w:pPr>
       <w:r>
         <w:rPr>
@@ -6137,7 +7003,19 @@
         <w:rPr>
           <w:rFonts w:hint="eastAsia"/>
         </w:rPr>
-        <w:t>9 ProblemSort</w:t>
+        <w:t>9 ProblemS</w:t>
+      </w:r>
+      <w:r>
+        <w:rPr>
+          <w:rFonts w:hint="eastAsia"/>
+        </w:rPr>
+        <w:t>e</w:t>
+      </w:r>
+      <w:r>
+        <w:rPr>
+          <w:rFonts w:hint="eastAsia"/>
+        </w:rPr>
+        <w:t>t</w:t>
       </w:r>
       <w:r>
         <w:rPr>
@@ -6361,12 +7239,12 @@
             </w:pPr>
             <w:r>
               <w:rPr>
-                <w:rFonts w:cs="Times New Roman"/>
-                <w:color w:val="000000"/>
-                <w:kern w:val="0"/>
-                <w:sz w:val="22"/>
-              </w:rPr>
-              <w:t>problemId</w:t>
+                <w:rFonts w:cs="Times New Roman" w:hint="eastAsia"/>
+                <w:color w:val="000000"/>
+                <w:kern w:val="0"/>
+                <w:sz w:val="22"/>
+              </w:rPr>
+              <w:t>id</w:t>
             </w:r>
           </w:p>
         </w:tc>
@@ -6490,6 +7368,183 @@
             <w:tcBorders>
               <w:top w:val="nil"/>
               <w:left w:val="nil"/>
+              <w:bottom w:val="nil"/>
+              <w:right w:val="nil"/>
+            </w:tcBorders>
+            <w:shd w:val="clear" w:color="auto" w:fill="auto"/>
+            <w:noWrap/>
+            <w:vAlign w:val="center"/>
+            <w:hideMark/>
+          </w:tcPr>
+          <w:p>
+            <w:pPr>
+              <w:widowControl/>
+              <w:jc w:val="center"/>
+              <w:rPr>
+                <w:rFonts w:cs="Times New Roman"/>
+                <w:color w:val="000000"/>
+                <w:kern w:val="0"/>
+                <w:sz w:val="22"/>
+              </w:rPr>
+            </w:pPr>
+            <w:r>
+              <w:rPr>
+                <w:rFonts w:cs="Times New Roman"/>
+                <w:color w:val="000000"/>
+                <w:kern w:val="0"/>
+                <w:sz w:val="22"/>
+              </w:rPr>
+              <w:t>problemS</w:t>
+            </w:r>
+            <w:r>
+              <w:rPr>
+                <w:rFonts w:cs="Times New Roman" w:hint="eastAsia"/>
+                <w:color w:val="000000"/>
+                <w:kern w:val="0"/>
+                <w:sz w:val="22"/>
+              </w:rPr>
+              <w:t>e</w:t>
+            </w:r>
+            <w:r>
+              <w:rPr>
+                <w:rFonts w:cs="Times New Roman"/>
+                <w:color w:val="000000"/>
+                <w:kern w:val="0"/>
+                <w:sz w:val="22"/>
+              </w:rPr>
+              <w:t>t</w:t>
+            </w:r>
+          </w:p>
+        </w:tc>
+        <w:tc>
+          <w:tcPr>
+            <w:tcW w:w="2100" w:type="dxa"/>
+            <w:tcBorders>
+              <w:top w:val="nil"/>
+              <w:left w:val="nil"/>
+              <w:bottom w:val="nil"/>
+              <w:right w:val="nil"/>
+            </w:tcBorders>
+            <w:shd w:val="clear" w:color="auto" w:fill="auto"/>
+            <w:noWrap/>
+            <w:vAlign w:val="center"/>
+            <w:hideMark/>
+          </w:tcPr>
+          <w:p>
+            <w:pPr>
+              <w:jc w:val="center"/>
+              <w:rPr>
+                <w:rFonts w:ascii="宋体" w:hAnsi="宋体" w:cs="宋体"/>
+                <w:color w:val="000000"/>
+                <w:sz w:val="22"/>
+              </w:rPr>
+            </w:pPr>
+            <w:r>
+              <w:rPr>
+                <w:rFonts w:hint="eastAsia"/>
+                <w:color w:val="000000"/>
+                <w:sz w:val="22"/>
+              </w:rPr>
+              <w:t>题目类型</w:t>
+            </w:r>
+            <w:r>
+              <w:rPr>
+                <w:rFonts w:hint="eastAsia"/>
+                <w:color w:val="000000"/>
+                <w:sz w:val="22"/>
+              </w:rPr>
+              <w:t>(</w:t>
+            </w:r>
+            <w:r>
+              <w:rPr>
+                <w:rFonts w:hint="eastAsia"/>
+                <w:color w:val="000000"/>
+                <w:sz w:val="22"/>
+              </w:rPr>
+              <w:t>标签</w:t>
+            </w:r>
+            <w:r>
+              <w:rPr>
+                <w:rFonts w:hint="eastAsia"/>
+                <w:color w:val="000000"/>
+                <w:sz w:val="22"/>
+              </w:rPr>
+              <w:t>)</w:t>
+            </w:r>
+          </w:p>
+        </w:tc>
+        <w:tc>
+          <w:tcPr>
+            <w:tcW w:w="1800" w:type="dxa"/>
+            <w:tcBorders>
+              <w:top w:val="nil"/>
+              <w:left w:val="nil"/>
+              <w:bottom w:val="nil"/>
+              <w:right w:val="nil"/>
+            </w:tcBorders>
+            <w:shd w:val="clear" w:color="auto" w:fill="auto"/>
+            <w:noWrap/>
+            <w:vAlign w:val="center"/>
+            <w:hideMark/>
+          </w:tcPr>
+          <w:p>
+            <w:pPr>
+              <w:jc w:val="center"/>
+              <w:rPr>
+                <w:rFonts w:ascii="宋体" w:hAnsi="宋体" w:cs="宋体"/>
+                <w:color w:val="000000"/>
+                <w:sz w:val="22"/>
+              </w:rPr>
+            </w:pPr>
+            <w:r>
+              <w:rPr>
+                <w:rFonts w:hint="eastAsia"/>
+                <w:color w:val="000000"/>
+                <w:sz w:val="22"/>
+              </w:rPr>
+              <w:t>varchar(64)</w:t>
+            </w:r>
+          </w:p>
+        </w:tc>
+        <w:tc>
+          <w:tcPr>
+            <w:tcW w:w="1080" w:type="dxa"/>
+            <w:tcBorders>
+              <w:top w:val="nil"/>
+              <w:left w:val="nil"/>
+              <w:bottom w:val="nil"/>
+              <w:right w:val="nil"/>
+            </w:tcBorders>
+            <w:shd w:val="clear" w:color="auto" w:fill="auto"/>
+            <w:noWrap/>
+            <w:vAlign w:val="center"/>
+            <w:hideMark/>
+          </w:tcPr>
+          <w:p>
+            <w:pPr>
+              <w:widowControl/>
+              <w:jc w:val="center"/>
+              <w:rPr>
+                <w:rFonts w:cs="Times New Roman"/>
+                <w:color w:val="000000"/>
+                <w:kern w:val="0"/>
+                <w:sz w:val="22"/>
+              </w:rPr>
+            </w:pPr>
+          </w:p>
+        </w:tc>
+      </w:tr>
+      <w:tr>
+        <w:trPr>
+          <w:trHeight w:val="270"/>
+          <w:jc w:val="center"/>
+        </w:trPr>
+        <w:tc>
+          <w:tcPr>
+            <w:tcW w:w="2100" w:type="dxa"/>
+            <w:tcBorders>
+              <w:top w:val="nil"/>
+              <w:left w:val="nil"/>
               <w:bottom w:val="single" w:sz="4" w:space="0" w:color="auto"/>
               <w:right w:val="nil"/>
             </w:tcBorders>
@@ -6511,12 +7566,12 @@
             </w:pPr>
             <w:r>
               <w:rPr>
-                <w:rFonts w:cs="Times New Roman"/>
-                <w:color w:val="000000"/>
-                <w:kern w:val="0"/>
-                <w:sz w:val="22"/>
-              </w:rPr>
-              <w:t>problemSort</w:t>
+                <w:rFonts w:cs="Times New Roman" w:hint="eastAsia"/>
+                <w:color w:val="000000"/>
+                <w:kern w:val="0"/>
+                <w:sz w:val="22"/>
+              </w:rPr>
+              <w:t>userID</w:t>
             </w:r>
           </w:p>
         </w:tc>
@@ -6536,44 +7591,23 @@
           </w:tcPr>
           <w:p>
             <w:pPr>
-              <w:jc w:val="center"/>
-              <w:rPr>
-                <w:rFonts w:ascii="宋体" w:hAnsi="宋体" w:cs="宋体"/>
-                <w:color w:val="000000"/>
-                <w:sz w:val="22"/>
-              </w:rPr>
-            </w:pPr>
-            <w:r>
-              <w:rPr>
-                <w:rFonts w:hint="eastAsia"/>
-                <w:color w:val="000000"/>
-                <w:sz w:val="22"/>
-              </w:rPr>
-              <w:t>题目类型</w:t>
-            </w:r>
-            <w:r>
-              <w:rPr>
-                <w:rFonts w:hint="eastAsia"/>
-                <w:color w:val="000000"/>
-                <w:sz w:val="22"/>
-              </w:rPr>
-              <w:t>(</w:t>
-            </w:r>
-            <w:r>
-              <w:rPr>
-                <w:rFonts w:hint="eastAsia"/>
-                <w:color w:val="000000"/>
-                <w:sz w:val="22"/>
-              </w:rPr>
-              <w:t>标签</w:t>
-            </w:r>
-            <w:r>
-              <w:rPr>
-                <w:rFonts w:hint="eastAsia"/>
-                <w:color w:val="000000"/>
-                <w:sz w:val="22"/>
-              </w:rPr>
-              <w:t>)</w:t>
+              <w:widowControl/>
+              <w:jc w:val="center"/>
+              <w:rPr>
+                <w:rFonts w:ascii="宋体" w:hAnsi="宋体" w:cs="宋体" w:hint="eastAsia"/>
+                <w:color w:val="000000"/>
+                <w:kern w:val="0"/>
+                <w:sz w:val="22"/>
+              </w:rPr>
+            </w:pPr>
+            <w:r>
+              <w:rPr>
+                <w:rFonts w:ascii="宋体" w:hAnsi="宋体" w:cs="宋体" w:hint="eastAsia"/>
+                <w:color w:val="000000"/>
+                <w:kern w:val="0"/>
+                <w:sz w:val="22"/>
+              </w:rPr>
+              <w:t>增加题目的用户</w:t>
             </w:r>
           </w:p>
         </w:tc>
@@ -6593,20 +7627,23 @@
           </w:tcPr>
           <w:p>
             <w:pPr>
-              <w:jc w:val="center"/>
-              <w:rPr>
-                <w:rFonts w:ascii="宋体" w:hAnsi="宋体" w:cs="宋体"/>
-                <w:color w:val="000000"/>
-                <w:sz w:val="22"/>
-              </w:rPr>
-            </w:pPr>
-            <w:r>
-              <w:rPr>
-                <w:rFonts w:hint="eastAsia"/>
-                <w:color w:val="000000"/>
-                <w:sz w:val="22"/>
-              </w:rPr>
-              <w:t>varchar(64)</w:t>
+              <w:widowControl/>
+              <w:jc w:val="center"/>
+              <w:rPr>
+                <w:rFonts w:cs="Times New Roman"/>
+                <w:color w:val="000000"/>
+                <w:kern w:val="0"/>
+                <w:sz w:val="22"/>
+              </w:rPr>
+            </w:pPr>
+            <w:r>
+              <w:rPr>
+                <w:rFonts w:cs="Times New Roman" w:hint="eastAsia"/>
+                <w:color w:val="000000"/>
+                <w:kern w:val="0"/>
+                <w:sz w:val="22"/>
+              </w:rPr>
+              <w:t>int</w:t>
             </w:r>
           </w:p>
         </w:tc>
@@ -6635,6 +7672,15 @@
                 <w:sz w:val="22"/>
               </w:rPr>
             </w:pPr>
+            <w:r>
+              <w:rPr>
+                <w:rFonts w:cs="Times New Roman" w:hint="eastAsia"/>
+                <w:color w:val="000000"/>
+                <w:kern w:val="0"/>
+                <w:sz w:val="22"/>
+              </w:rPr>
+              <w:t>FK</w:t>
+            </w:r>
           </w:p>
         </w:tc>
       </w:tr>
@@ -6643,7 +7689,6 @@
       <w:pPr>
         <w:jc w:val="left"/>
         <w:rPr>
-          <w:rFonts w:hint="eastAsia"/>
           <w:color w:val="00B0F0"/>
         </w:rPr>
       </w:pPr>
@@ -6659,7 +7704,6 @@
       <w:pPr>
         <w:jc w:val="left"/>
         <w:rPr>
-          <w:rFonts w:hint="eastAsia"/>
           <w:color w:val="00B0F0"/>
         </w:rPr>
       </w:pPr>
@@ -6667,9 +7711,6 @@
     <w:p>
       <w:pPr>
         <w:jc w:val="center"/>
-        <w:rPr>
-          <w:rFonts w:hint="eastAsia"/>
-        </w:rPr>
       </w:pPr>
       <w:r>
         <w:rPr>
@@ -6905,12 +7946,12 @@
             </w:pPr>
             <w:r>
               <w:rPr>
-                <w:rFonts w:cs="Times New Roman"/>
-                <w:color w:val="000000"/>
-                <w:kern w:val="0"/>
-                <w:sz w:val="22"/>
-              </w:rPr>
-              <w:t>logId</w:t>
+                <w:rFonts w:cs="Times New Roman" w:hint="eastAsia"/>
+                <w:color w:val="000000"/>
+                <w:kern w:val="0"/>
+                <w:sz w:val="22"/>
+              </w:rPr>
+              <w:t>id</w:t>
             </w:r>
           </w:p>
         </w:tc>
@@ -7594,33 +8635,6 @@
           <w:rFonts w:hint="eastAsia"/>
         </w:rPr>
       </w:pPr>
-      <w:r>
-        <w:rPr>
-          <w:rFonts w:hint="eastAsia"/>
-        </w:rPr>
-        <w:lastRenderedPageBreak/>
-        <w:t>二、客户端</w:t>
-      </w:r>
-    </w:p>
-    <w:p>
-      <w:pPr>
-        <w:jc w:val="left"/>
-        <w:rPr>
-          <w:rFonts w:hint="eastAsia"/>
-        </w:rPr>
-      </w:pPr>
-      <w:r>
-        <w:rPr>
-          <w:rFonts w:hint="eastAsia"/>
-        </w:rPr>
-        <w:t>ER</w:t>
-      </w:r>
-      <w:r>
-        <w:rPr>
-          <w:rFonts w:hint="eastAsia"/>
-        </w:rPr>
-        <w:t>图：</w:t>
-      </w:r>
     </w:p>
     <w:p>
       <w:pPr>
@@ -7630,14 +8644,499 @@
         </w:rPr>
       </w:pPr>
       <w:r>
-        <w:object w:dxaOrig="4291" w:dyaOrig="3343">
-          <v:shape id="_x0000_i1026" type="#_x0000_t75" style="width:214.5pt;height:167.25pt" o:ole="">
-            <v:imagedata r:id="rId6" o:title=""/>
-          </v:shape>
-          <o:OLEObject Type="Embed" ProgID="Visio.Drawing.11" ShapeID="_x0000_i1026" DrawAspect="Content" ObjectID="_1519826644" r:id="rId7"/>
-        </w:object>
+        <w:rPr>
+          <w:rFonts w:hint="eastAsia"/>
+        </w:rPr>
+        <w:t>表</w:t>
+      </w:r>
+      <w:r>
+        <w:rPr>
+          <w:rFonts w:hint="eastAsia"/>
+        </w:rPr>
+        <w:t>11 Permission</w:t>
+      </w:r>
+      <w:r>
+        <w:rPr>
+          <w:rFonts w:cs="Times New Roman" w:hint="eastAsia"/>
+        </w:rPr>
+        <w:t>（对应图中“</w:t>
+      </w:r>
+      <w:r>
+        <w:rPr>
+          <w:rFonts w:hint="eastAsia"/>
+        </w:rPr>
+        <w:t>权限</w:t>
+      </w:r>
+      <w:r>
+        <w:rPr>
+          <w:rFonts w:cs="Times New Roman" w:hint="eastAsia"/>
+        </w:rPr>
+        <w:t>”）</w:t>
       </w:r>
     </w:p>
+    <w:tbl>
+      <w:tblPr>
+        <w:tblW w:w="7080" w:type="dxa"/>
+        <w:jc w:val="center"/>
+        <w:tblInd w:w="93" w:type="dxa"/>
+        <w:tblLook w:val="04A0"/>
+      </w:tblPr>
+      <w:tblGrid>
+        <w:gridCol w:w="2100"/>
+        <w:gridCol w:w="2100"/>
+        <w:gridCol w:w="1800"/>
+        <w:gridCol w:w="1080"/>
+      </w:tblGrid>
+      <w:tr>
+        <w:trPr>
+          <w:trHeight w:val="285"/>
+          <w:jc w:val="center"/>
+        </w:trPr>
+        <w:tc>
+          <w:tcPr>
+            <w:tcW w:w="2100" w:type="dxa"/>
+            <w:tcBorders>
+              <w:top w:val="single" w:sz="4" w:space="0" w:color="auto"/>
+              <w:left w:val="nil"/>
+              <w:bottom w:val="single" w:sz="4" w:space="0" w:color="auto"/>
+              <w:right w:val="nil"/>
+            </w:tcBorders>
+            <w:shd w:val="clear" w:color="auto" w:fill="auto"/>
+            <w:noWrap/>
+            <w:vAlign w:val="center"/>
+            <w:hideMark/>
+          </w:tcPr>
+          <w:p>
+            <w:pPr>
+              <w:widowControl/>
+              <w:jc w:val="center"/>
+              <w:rPr>
+                <w:rFonts w:ascii="宋体" w:hAnsi="宋体" w:cs="宋体"/>
+                <w:color w:val="000000"/>
+                <w:kern w:val="0"/>
+                <w:sz w:val="24"/>
+                <w:szCs w:val="24"/>
+              </w:rPr>
+            </w:pPr>
+            <w:r>
+              <w:rPr>
+                <w:rFonts w:ascii="宋体" w:hAnsi="宋体" w:cs="宋体" w:hint="eastAsia"/>
+                <w:color w:val="000000"/>
+                <w:kern w:val="0"/>
+                <w:sz w:val="24"/>
+                <w:szCs w:val="24"/>
+              </w:rPr>
+              <w:t>字段名</w:t>
+            </w:r>
+          </w:p>
+        </w:tc>
+        <w:tc>
+          <w:tcPr>
+            <w:tcW w:w="2100" w:type="dxa"/>
+            <w:tcBorders>
+              <w:top w:val="single" w:sz="4" w:space="0" w:color="auto"/>
+              <w:left w:val="nil"/>
+              <w:bottom w:val="single" w:sz="4" w:space="0" w:color="auto"/>
+              <w:right w:val="nil"/>
+            </w:tcBorders>
+            <w:shd w:val="clear" w:color="auto" w:fill="auto"/>
+            <w:noWrap/>
+            <w:vAlign w:val="center"/>
+            <w:hideMark/>
+          </w:tcPr>
+          <w:p>
+            <w:pPr>
+              <w:widowControl/>
+              <w:jc w:val="center"/>
+              <w:rPr>
+                <w:rFonts w:ascii="宋体" w:hAnsi="宋体" w:cs="宋体"/>
+                <w:color w:val="000000"/>
+                <w:kern w:val="0"/>
+                <w:sz w:val="24"/>
+                <w:szCs w:val="24"/>
+              </w:rPr>
+            </w:pPr>
+            <w:r>
+              <w:rPr>
+                <w:rFonts w:ascii="宋体" w:hAnsi="宋体" w:cs="宋体" w:hint="eastAsia"/>
+                <w:color w:val="000000"/>
+                <w:kern w:val="0"/>
+                <w:sz w:val="24"/>
+                <w:szCs w:val="24"/>
+              </w:rPr>
+              <w:t>中文名称</w:t>
+            </w:r>
+          </w:p>
+        </w:tc>
+        <w:tc>
+          <w:tcPr>
+            <w:tcW w:w="1800" w:type="dxa"/>
+            <w:tcBorders>
+              <w:top w:val="single" w:sz="4" w:space="0" w:color="auto"/>
+              <w:left w:val="nil"/>
+              <w:bottom w:val="single" w:sz="4" w:space="0" w:color="auto"/>
+              <w:right w:val="nil"/>
+            </w:tcBorders>
+            <w:shd w:val="clear" w:color="auto" w:fill="auto"/>
+            <w:noWrap/>
+            <w:vAlign w:val="center"/>
+            <w:hideMark/>
+          </w:tcPr>
+          <w:p>
+            <w:pPr>
+              <w:widowControl/>
+              <w:jc w:val="center"/>
+              <w:rPr>
+                <w:rFonts w:ascii="宋体" w:hAnsi="宋体" w:cs="宋体"/>
+                <w:color w:val="000000"/>
+                <w:kern w:val="0"/>
+                <w:sz w:val="24"/>
+                <w:szCs w:val="24"/>
+              </w:rPr>
+            </w:pPr>
+            <w:r>
+              <w:rPr>
+                <w:rFonts w:ascii="宋体" w:hAnsi="宋体" w:cs="宋体" w:hint="eastAsia"/>
+                <w:color w:val="000000"/>
+                <w:kern w:val="0"/>
+                <w:sz w:val="24"/>
+                <w:szCs w:val="24"/>
+              </w:rPr>
+              <w:t>类型</w:t>
+            </w:r>
+          </w:p>
+        </w:tc>
+        <w:tc>
+          <w:tcPr>
+            <w:tcW w:w="1080" w:type="dxa"/>
+            <w:tcBorders>
+              <w:top w:val="single" w:sz="4" w:space="0" w:color="auto"/>
+              <w:left w:val="nil"/>
+              <w:bottom w:val="single" w:sz="4" w:space="0" w:color="auto"/>
+              <w:right w:val="nil"/>
+            </w:tcBorders>
+            <w:shd w:val="clear" w:color="auto" w:fill="auto"/>
+            <w:noWrap/>
+            <w:vAlign w:val="center"/>
+            <w:hideMark/>
+          </w:tcPr>
+          <w:p>
+            <w:pPr>
+              <w:widowControl/>
+              <w:jc w:val="center"/>
+              <w:rPr>
+                <w:rFonts w:cs="Times New Roman"/>
+                <w:color w:val="000000"/>
+                <w:kern w:val="0"/>
+                <w:sz w:val="24"/>
+                <w:szCs w:val="24"/>
+              </w:rPr>
+            </w:pPr>
+            <w:r>
+              <w:rPr>
+                <w:rFonts w:cs="Times New Roman"/>
+                <w:color w:val="000000"/>
+                <w:kern w:val="0"/>
+                <w:sz w:val="24"/>
+                <w:szCs w:val="24"/>
+              </w:rPr>
+              <w:t>PK/FK</w:t>
+            </w:r>
+          </w:p>
+        </w:tc>
+      </w:tr>
+      <w:tr>
+        <w:trPr>
+          <w:trHeight w:val="270"/>
+          <w:jc w:val="center"/>
+        </w:trPr>
+        <w:tc>
+          <w:tcPr>
+            <w:tcW w:w="2100" w:type="dxa"/>
+            <w:tcBorders>
+              <w:top w:val="nil"/>
+              <w:left w:val="nil"/>
+              <w:bottom w:val="nil"/>
+              <w:right w:val="nil"/>
+            </w:tcBorders>
+            <w:shd w:val="clear" w:color="auto" w:fill="auto"/>
+            <w:noWrap/>
+            <w:vAlign w:val="center"/>
+            <w:hideMark/>
+          </w:tcPr>
+          <w:p>
+            <w:pPr>
+              <w:widowControl/>
+              <w:jc w:val="center"/>
+              <w:rPr>
+                <w:rFonts w:cs="Times New Roman"/>
+                <w:color w:val="000000"/>
+                <w:kern w:val="0"/>
+                <w:sz w:val="22"/>
+              </w:rPr>
+            </w:pPr>
+            <w:r>
+              <w:rPr>
+                <w:rFonts w:cs="Times New Roman"/>
+                <w:color w:val="000000"/>
+                <w:kern w:val="0"/>
+                <w:sz w:val="22"/>
+              </w:rPr>
+              <w:t>id</w:t>
+            </w:r>
+          </w:p>
+        </w:tc>
+        <w:tc>
+          <w:tcPr>
+            <w:tcW w:w="2100" w:type="dxa"/>
+            <w:tcBorders>
+              <w:top w:val="nil"/>
+              <w:left w:val="nil"/>
+              <w:bottom w:val="nil"/>
+              <w:right w:val="nil"/>
+            </w:tcBorders>
+            <w:shd w:val="clear" w:color="auto" w:fill="auto"/>
+            <w:noWrap/>
+            <w:vAlign w:val="center"/>
+            <w:hideMark/>
+          </w:tcPr>
+          <w:p>
+            <w:pPr>
+              <w:widowControl/>
+              <w:jc w:val="center"/>
+              <w:rPr>
+                <w:rFonts w:ascii="宋体" w:hAnsi="宋体" w:cs="宋体"/>
+                <w:color w:val="000000"/>
+                <w:kern w:val="0"/>
+                <w:sz w:val="22"/>
+              </w:rPr>
+            </w:pPr>
+            <w:r>
+              <w:rPr>
+                <w:rFonts w:ascii="宋体" w:hAnsi="宋体" w:cs="宋体" w:hint="eastAsia"/>
+                <w:color w:val="000000"/>
+                <w:kern w:val="0"/>
+                <w:sz w:val="22"/>
+              </w:rPr>
+              <w:t>权限编号</w:t>
+            </w:r>
+          </w:p>
+        </w:tc>
+        <w:tc>
+          <w:tcPr>
+            <w:tcW w:w="1800" w:type="dxa"/>
+            <w:tcBorders>
+              <w:top w:val="nil"/>
+              <w:left w:val="nil"/>
+              <w:bottom w:val="nil"/>
+              <w:right w:val="nil"/>
+            </w:tcBorders>
+            <w:shd w:val="clear" w:color="auto" w:fill="auto"/>
+            <w:noWrap/>
+            <w:vAlign w:val="center"/>
+            <w:hideMark/>
+          </w:tcPr>
+          <w:p>
+            <w:pPr>
+              <w:widowControl/>
+              <w:jc w:val="center"/>
+              <w:rPr>
+                <w:rFonts w:cs="Times New Roman"/>
+                <w:color w:val="000000"/>
+                <w:kern w:val="0"/>
+                <w:sz w:val="22"/>
+              </w:rPr>
+            </w:pPr>
+            <w:r>
+              <w:rPr>
+                <w:rFonts w:cs="Times New Roman"/>
+                <w:color w:val="000000"/>
+                <w:kern w:val="0"/>
+                <w:sz w:val="22"/>
+              </w:rPr>
+              <w:t>int</w:t>
+            </w:r>
+          </w:p>
+        </w:tc>
+        <w:tc>
+          <w:tcPr>
+            <w:tcW w:w="1080" w:type="dxa"/>
+            <w:tcBorders>
+              <w:top w:val="nil"/>
+              <w:left w:val="nil"/>
+              <w:bottom w:val="nil"/>
+              <w:right w:val="nil"/>
+            </w:tcBorders>
+            <w:shd w:val="clear" w:color="auto" w:fill="auto"/>
+            <w:noWrap/>
+            <w:vAlign w:val="center"/>
+            <w:hideMark/>
+          </w:tcPr>
+          <w:p>
+            <w:pPr>
+              <w:widowControl/>
+              <w:jc w:val="center"/>
+              <w:rPr>
+                <w:rFonts w:cs="Times New Roman"/>
+                <w:color w:val="000000"/>
+                <w:kern w:val="0"/>
+                <w:sz w:val="22"/>
+              </w:rPr>
+            </w:pPr>
+            <w:r>
+              <w:rPr>
+                <w:rFonts w:cs="Times New Roman"/>
+                <w:color w:val="000000"/>
+                <w:kern w:val="0"/>
+                <w:sz w:val="22"/>
+              </w:rPr>
+              <w:t>PK</w:t>
+            </w:r>
+          </w:p>
+        </w:tc>
+      </w:tr>
+      <w:tr>
+        <w:trPr>
+          <w:trHeight w:val="270"/>
+          <w:jc w:val="center"/>
+        </w:trPr>
+        <w:tc>
+          <w:tcPr>
+            <w:tcW w:w="2100" w:type="dxa"/>
+            <w:tcBorders>
+              <w:top w:val="nil"/>
+              <w:left w:val="nil"/>
+              <w:bottom w:val="single" w:sz="4" w:space="0" w:color="auto"/>
+              <w:right w:val="nil"/>
+            </w:tcBorders>
+            <w:shd w:val="clear" w:color="auto" w:fill="auto"/>
+            <w:noWrap/>
+            <w:vAlign w:val="center"/>
+            <w:hideMark/>
+          </w:tcPr>
+          <w:p>
+            <w:pPr>
+              <w:widowControl/>
+              <w:jc w:val="center"/>
+              <w:rPr>
+                <w:rFonts w:cs="Times New Roman"/>
+                <w:color w:val="000000"/>
+                <w:kern w:val="0"/>
+                <w:sz w:val="22"/>
+              </w:rPr>
+            </w:pPr>
+            <w:r>
+              <w:rPr>
+                <w:rFonts w:cs="Times New Roman"/>
+                <w:color w:val="000000"/>
+                <w:kern w:val="0"/>
+                <w:sz w:val="22"/>
+              </w:rPr>
+              <w:t>permissionName</w:t>
+            </w:r>
+          </w:p>
+        </w:tc>
+        <w:tc>
+          <w:tcPr>
+            <w:tcW w:w="2100" w:type="dxa"/>
+            <w:tcBorders>
+              <w:top w:val="nil"/>
+              <w:left w:val="nil"/>
+              <w:bottom w:val="single" w:sz="4" w:space="0" w:color="auto"/>
+              <w:right w:val="nil"/>
+            </w:tcBorders>
+            <w:shd w:val="clear" w:color="auto" w:fill="auto"/>
+            <w:noWrap/>
+            <w:vAlign w:val="center"/>
+            <w:hideMark/>
+          </w:tcPr>
+          <w:p>
+            <w:pPr>
+              <w:widowControl/>
+              <w:jc w:val="center"/>
+              <w:rPr>
+                <w:rFonts w:ascii="宋体" w:hAnsi="宋体" w:cs="宋体"/>
+                <w:color w:val="000000"/>
+                <w:kern w:val="0"/>
+                <w:sz w:val="22"/>
+              </w:rPr>
+            </w:pPr>
+            <w:r>
+              <w:rPr>
+                <w:rFonts w:ascii="宋体" w:hAnsi="宋体" w:cs="宋体" w:hint="eastAsia"/>
+                <w:color w:val="000000"/>
+                <w:kern w:val="0"/>
+                <w:sz w:val="22"/>
+              </w:rPr>
+              <w:t>权限名称</w:t>
+            </w:r>
+          </w:p>
+        </w:tc>
+        <w:tc>
+          <w:tcPr>
+            <w:tcW w:w="1800" w:type="dxa"/>
+            <w:tcBorders>
+              <w:top w:val="nil"/>
+              <w:left w:val="nil"/>
+              <w:bottom w:val="single" w:sz="4" w:space="0" w:color="auto"/>
+              <w:right w:val="nil"/>
+            </w:tcBorders>
+            <w:shd w:val="clear" w:color="auto" w:fill="auto"/>
+            <w:noWrap/>
+            <w:vAlign w:val="center"/>
+            <w:hideMark/>
+          </w:tcPr>
+          <w:p>
+            <w:pPr>
+              <w:widowControl/>
+              <w:jc w:val="center"/>
+              <w:rPr>
+                <w:rFonts w:cs="Times New Roman"/>
+                <w:color w:val="000000"/>
+                <w:kern w:val="0"/>
+                <w:sz w:val="22"/>
+              </w:rPr>
+            </w:pPr>
+            <w:r>
+              <w:rPr>
+                <w:rFonts w:cs="Times New Roman"/>
+                <w:color w:val="000000"/>
+                <w:kern w:val="0"/>
+                <w:sz w:val="22"/>
+              </w:rPr>
+              <w:t>varchar(32)</w:t>
+            </w:r>
+          </w:p>
+        </w:tc>
+        <w:tc>
+          <w:tcPr>
+            <w:tcW w:w="1080" w:type="dxa"/>
+            <w:tcBorders>
+              <w:top w:val="nil"/>
+              <w:left w:val="nil"/>
+              <w:bottom w:val="single" w:sz="4" w:space="0" w:color="auto"/>
+              <w:right w:val="nil"/>
+            </w:tcBorders>
+            <w:shd w:val="clear" w:color="auto" w:fill="auto"/>
+            <w:noWrap/>
+            <w:vAlign w:val="center"/>
+            <w:hideMark/>
+          </w:tcPr>
+          <w:p>
+            <w:pPr>
+              <w:widowControl/>
+              <w:jc w:val="center"/>
+              <w:rPr>
+                <w:rFonts w:ascii="宋体" w:hAnsi="宋体" w:cs="宋体"/>
+                <w:color w:val="000000"/>
+                <w:kern w:val="0"/>
+                <w:sz w:val="22"/>
+              </w:rPr>
+            </w:pPr>
+          </w:p>
+        </w:tc>
+      </w:tr>
+    </w:tbl>
     <w:p>
       <w:pPr>
         <w:jc w:val="center"/>
@@ -7663,7 +9162,586 @@
         <w:rPr>
           <w:rFonts w:hint="eastAsia"/>
         </w:rPr>
-        <w:t>11 Exam</w:t>
+        <w:t>12 Own</w:t>
+      </w:r>
+      <w:r>
+        <w:rPr>
+          <w:rFonts w:cs="Times New Roman" w:hint="eastAsia"/>
+        </w:rPr>
+        <w:t>（对应图中“</w:t>
+      </w:r>
+      <w:r>
+        <w:rPr>
+          <w:rFonts w:hint="eastAsia"/>
+        </w:rPr>
+        <w:t>归于</w:t>
+      </w:r>
+      <w:r>
+        <w:rPr>
+          <w:rFonts w:cs="Times New Roman" w:hint="eastAsia"/>
+        </w:rPr>
+        <w:t>”）</w:t>
+      </w:r>
+    </w:p>
+    <w:tbl>
+      <w:tblPr>
+        <w:tblW w:w="7080" w:type="dxa"/>
+        <w:jc w:val="center"/>
+        <w:tblInd w:w="93" w:type="dxa"/>
+        <w:tblLook w:val="04A0"/>
+      </w:tblPr>
+      <w:tblGrid>
+        <w:gridCol w:w="2100"/>
+        <w:gridCol w:w="2100"/>
+        <w:gridCol w:w="1800"/>
+        <w:gridCol w:w="1080"/>
+      </w:tblGrid>
+      <w:tr>
+        <w:trPr>
+          <w:trHeight w:val="285"/>
+          <w:jc w:val="center"/>
+        </w:trPr>
+        <w:tc>
+          <w:tcPr>
+            <w:tcW w:w="2100" w:type="dxa"/>
+            <w:tcBorders>
+              <w:top w:val="single" w:sz="4" w:space="0" w:color="auto"/>
+              <w:left w:val="nil"/>
+              <w:bottom w:val="single" w:sz="4" w:space="0" w:color="auto"/>
+              <w:right w:val="nil"/>
+            </w:tcBorders>
+            <w:shd w:val="clear" w:color="auto" w:fill="auto"/>
+            <w:noWrap/>
+            <w:vAlign w:val="center"/>
+            <w:hideMark/>
+          </w:tcPr>
+          <w:p>
+            <w:pPr>
+              <w:widowControl/>
+              <w:jc w:val="center"/>
+              <w:rPr>
+                <w:rFonts w:ascii="宋体" w:hAnsi="宋体" w:cs="宋体"/>
+                <w:color w:val="000000"/>
+                <w:kern w:val="0"/>
+                <w:sz w:val="24"/>
+                <w:szCs w:val="24"/>
+              </w:rPr>
+            </w:pPr>
+            <w:r>
+              <w:rPr>
+                <w:rFonts w:ascii="宋体" w:hAnsi="宋体" w:cs="宋体" w:hint="eastAsia"/>
+                <w:color w:val="000000"/>
+                <w:kern w:val="0"/>
+                <w:sz w:val="24"/>
+                <w:szCs w:val="24"/>
+              </w:rPr>
+              <w:t>字段名</w:t>
+            </w:r>
+          </w:p>
+        </w:tc>
+        <w:tc>
+          <w:tcPr>
+            <w:tcW w:w="2100" w:type="dxa"/>
+            <w:tcBorders>
+              <w:top w:val="single" w:sz="4" w:space="0" w:color="auto"/>
+              <w:left w:val="nil"/>
+              <w:bottom w:val="single" w:sz="4" w:space="0" w:color="auto"/>
+              <w:right w:val="nil"/>
+            </w:tcBorders>
+            <w:shd w:val="clear" w:color="auto" w:fill="auto"/>
+            <w:noWrap/>
+            <w:vAlign w:val="center"/>
+            <w:hideMark/>
+          </w:tcPr>
+          <w:p>
+            <w:pPr>
+              <w:widowControl/>
+              <w:jc w:val="center"/>
+              <w:rPr>
+                <w:rFonts w:ascii="宋体" w:hAnsi="宋体" w:cs="宋体"/>
+                <w:color w:val="000000"/>
+                <w:kern w:val="0"/>
+                <w:sz w:val="24"/>
+                <w:szCs w:val="24"/>
+              </w:rPr>
+            </w:pPr>
+            <w:r>
+              <w:rPr>
+                <w:rFonts w:ascii="宋体" w:hAnsi="宋体" w:cs="宋体" w:hint="eastAsia"/>
+                <w:color w:val="000000"/>
+                <w:kern w:val="0"/>
+                <w:sz w:val="24"/>
+                <w:szCs w:val="24"/>
+              </w:rPr>
+              <w:t>中文名称</w:t>
+            </w:r>
+          </w:p>
+        </w:tc>
+        <w:tc>
+          <w:tcPr>
+            <w:tcW w:w="1800" w:type="dxa"/>
+            <w:tcBorders>
+              <w:top w:val="single" w:sz="4" w:space="0" w:color="auto"/>
+              <w:left w:val="nil"/>
+              <w:bottom w:val="single" w:sz="4" w:space="0" w:color="auto"/>
+              <w:right w:val="nil"/>
+            </w:tcBorders>
+            <w:shd w:val="clear" w:color="auto" w:fill="auto"/>
+            <w:noWrap/>
+            <w:vAlign w:val="center"/>
+            <w:hideMark/>
+          </w:tcPr>
+          <w:p>
+            <w:pPr>
+              <w:widowControl/>
+              <w:jc w:val="center"/>
+              <w:rPr>
+                <w:rFonts w:ascii="宋体" w:hAnsi="宋体" w:cs="宋体"/>
+                <w:color w:val="000000"/>
+                <w:kern w:val="0"/>
+                <w:sz w:val="24"/>
+                <w:szCs w:val="24"/>
+              </w:rPr>
+            </w:pPr>
+            <w:r>
+              <w:rPr>
+                <w:rFonts w:ascii="宋体" w:hAnsi="宋体" w:cs="宋体" w:hint="eastAsia"/>
+                <w:color w:val="000000"/>
+                <w:kern w:val="0"/>
+                <w:sz w:val="24"/>
+                <w:szCs w:val="24"/>
+              </w:rPr>
+              <w:t>类型</w:t>
+            </w:r>
+          </w:p>
+        </w:tc>
+        <w:tc>
+          <w:tcPr>
+            <w:tcW w:w="1080" w:type="dxa"/>
+            <w:tcBorders>
+              <w:top w:val="single" w:sz="4" w:space="0" w:color="auto"/>
+              <w:left w:val="nil"/>
+              <w:bottom w:val="single" w:sz="4" w:space="0" w:color="auto"/>
+              <w:right w:val="nil"/>
+            </w:tcBorders>
+            <w:shd w:val="clear" w:color="auto" w:fill="auto"/>
+            <w:noWrap/>
+            <w:vAlign w:val="center"/>
+            <w:hideMark/>
+          </w:tcPr>
+          <w:p>
+            <w:pPr>
+              <w:widowControl/>
+              <w:jc w:val="center"/>
+              <w:rPr>
+                <w:rFonts w:cs="Times New Roman"/>
+                <w:color w:val="000000"/>
+                <w:kern w:val="0"/>
+                <w:sz w:val="24"/>
+                <w:szCs w:val="24"/>
+              </w:rPr>
+            </w:pPr>
+            <w:r>
+              <w:rPr>
+                <w:rFonts w:cs="Times New Roman"/>
+                <w:color w:val="000000"/>
+                <w:kern w:val="0"/>
+                <w:sz w:val="24"/>
+                <w:szCs w:val="24"/>
+              </w:rPr>
+              <w:t>PK/FK</w:t>
+            </w:r>
+          </w:p>
+        </w:tc>
+      </w:tr>
+      <w:tr>
+        <w:trPr>
+          <w:trHeight w:val="270"/>
+          <w:jc w:val="center"/>
+        </w:trPr>
+        <w:tc>
+          <w:tcPr>
+            <w:tcW w:w="2100" w:type="dxa"/>
+            <w:tcBorders>
+              <w:top w:val="nil"/>
+              <w:left w:val="nil"/>
+              <w:bottom w:val="nil"/>
+              <w:right w:val="nil"/>
+            </w:tcBorders>
+            <w:shd w:val="clear" w:color="auto" w:fill="auto"/>
+            <w:noWrap/>
+            <w:vAlign w:val="center"/>
+            <w:hideMark/>
+          </w:tcPr>
+          <w:p>
+            <w:pPr>
+              <w:widowControl/>
+              <w:jc w:val="center"/>
+              <w:rPr>
+                <w:rFonts w:cs="Times New Roman"/>
+                <w:color w:val="000000"/>
+                <w:kern w:val="0"/>
+                <w:sz w:val="22"/>
+              </w:rPr>
+            </w:pPr>
+            <w:r>
+              <w:rPr>
+                <w:rFonts w:cs="Times New Roman"/>
+                <w:color w:val="000000"/>
+                <w:kern w:val="0"/>
+                <w:sz w:val="22"/>
+              </w:rPr>
+              <w:t>userGroupID</w:t>
+            </w:r>
+          </w:p>
+        </w:tc>
+        <w:tc>
+          <w:tcPr>
+            <w:tcW w:w="2100" w:type="dxa"/>
+            <w:tcBorders>
+              <w:top w:val="nil"/>
+              <w:left w:val="nil"/>
+              <w:bottom w:val="nil"/>
+              <w:right w:val="nil"/>
+            </w:tcBorders>
+            <w:shd w:val="clear" w:color="auto" w:fill="auto"/>
+            <w:noWrap/>
+            <w:vAlign w:val="center"/>
+            <w:hideMark/>
+          </w:tcPr>
+          <w:p>
+            <w:pPr>
+              <w:widowControl/>
+              <w:jc w:val="center"/>
+              <w:rPr>
+                <w:rFonts w:ascii="宋体" w:hAnsi="宋体" w:cs="宋体"/>
+                <w:color w:val="000000"/>
+                <w:kern w:val="0"/>
+                <w:sz w:val="22"/>
+              </w:rPr>
+            </w:pPr>
+            <w:r>
+              <w:rPr>
+                <w:rFonts w:ascii="宋体" w:hAnsi="宋体" w:cs="宋体" w:hint="eastAsia"/>
+                <w:color w:val="000000"/>
+                <w:kern w:val="0"/>
+                <w:sz w:val="22"/>
+              </w:rPr>
+              <w:t>用户组编号</w:t>
+            </w:r>
+          </w:p>
+        </w:tc>
+        <w:tc>
+          <w:tcPr>
+            <w:tcW w:w="1800" w:type="dxa"/>
+            <w:tcBorders>
+              <w:top w:val="nil"/>
+              <w:left w:val="nil"/>
+              <w:bottom w:val="nil"/>
+              <w:right w:val="nil"/>
+            </w:tcBorders>
+            <w:shd w:val="clear" w:color="auto" w:fill="auto"/>
+            <w:noWrap/>
+            <w:vAlign w:val="center"/>
+            <w:hideMark/>
+          </w:tcPr>
+          <w:p>
+            <w:pPr>
+              <w:widowControl/>
+              <w:jc w:val="center"/>
+              <w:rPr>
+                <w:rFonts w:cs="Times New Roman"/>
+                <w:color w:val="000000"/>
+                <w:kern w:val="0"/>
+                <w:sz w:val="22"/>
+              </w:rPr>
+            </w:pPr>
+            <w:r>
+              <w:rPr>
+                <w:rFonts w:cs="Times New Roman"/>
+                <w:color w:val="000000"/>
+                <w:kern w:val="0"/>
+                <w:sz w:val="22"/>
+              </w:rPr>
+              <w:t>int</w:t>
+            </w:r>
+          </w:p>
+        </w:tc>
+        <w:tc>
+          <w:tcPr>
+            <w:tcW w:w="1080" w:type="dxa"/>
+            <w:tcBorders>
+              <w:top w:val="nil"/>
+              <w:left w:val="nil"/>
+              <w:bottom w:val="nil"/>
+              <w:right w:val="nil"/>
+            </w:tcBorders>
+            <w:shd w:val="clear" w:color="auto" w:fill="auto"/>
+            <w:noWrap/>
+            <w:vAlign w:val="center"/>
+            <w:hideMark/>
+          </w:tcPr>
+          <w:p>
+            <w:pPr>
+              <w:widowControl/>
+              <w:jc w:val="center"/>
+              <w:rPr>
+                <w:rFonts w:cs="Times New Roman"/>
+                <w:color w:val="000000"/>
+                <w:kern w:val="0"/>
+                <w:sz w:val="22"/>
+              </w:rPr>
+            </w:pPr>
+            <w:r>
+              <w:rPr>
+                <w:rFonts w:cs="Times New Roman"/>
+                <w:color w:val="000000"/>
+                <w:kern w:val="0"/>
+                <w:sz w:val="22"/>
+              </w:rPr>
+              <w:t>FK</w:t>
+            </w:r>
+          </w:p>
+        </w:tc>
+      </w:tr>
+      <w:tr>
+        <w:trPr>
+          <w:trHeight w:val="270"/>
+          <w:jc w:val="center"/>
+        </w:trPr>
+        <w:tc>
+          <w:tcPr>
+            <w:tcW w:w="2100" w:type="dxa"/>
+            <w:tcBorders>
+              <w:top w:val="nil"/>
+              <w:left w:val="nil"/>
+              <w:bottom w:val="single" w:sz="4" w:space="0" w:color="auto"/>
+              <w:right w:val="nil"/>
+            </w:tcBorders>
+            <w:shd w:val="clear" w:color="auto" w:fill="auto"/>
+            <w:noWrap/>
+            <w:vAlign w:val="center"/>
+            <w:hideMark/>
+          </w:tcPr>
+          <w:p>
+            <w:pPr>
+              <w:widowControl/>
+              <w:jc w:val="center"/>
+              <w:rPr>
+                <w:rFonts w:cs="Times New Roman"/>
+                <w:color w:val="000000"/>
+                <w:kern w:val="0"/>
+                <w:sz w:val="22"/>
+              </w:rPr>
+            </w:pPr>
+            <w:r>
+              <w:rPr>
+                <w:rFonts w:cs="Times New Roman"/>
+                <w:color w:val="000000"/>
+                <w:kern w:val="0"/>
+                <w:sz w:val="22"/>
+              </w:rPr>
+              <w:t>permissionID</w:t>
+            </w:r>
+          </w:p>
+        </w:tc>
+        <w:tc>
+          <w:tcPr>
+            <w:tcW w:w="2100" w:type="dxa"/>
+            <w:tcBorders>
+              <w:top w:val="nil"/>
+              <w:left w:val="nil"/>
+              <w:bottom w:val="single" w:sz="4" w:space="0" w:color="auto"/>
+              <w:right w:val="nil"/>
+            </w:tcBorders>
+            <w:shd w:val="clear" w:color="auto" w:fill="auto"/>
+            <w:noWrap/>
+            <w:vAlign w:val="center"/>
+            <w:hideMark/>
+          </w:tcPr>
+          <w:p>
+            <w:pPr>
+              <w:widowControl/>
+              <w:jc w:val="center"/>
+              <w:rPr>
+                <w:rFonts w:ascii="宋体" w:hAnsi="宋体" w:cs="宋体"/>
+                <w:color w:val="000000"/>
+                <w:kern w:val="0"/>
+                <w:sz w:val="22"/>
+              </w:rPr>
+            </w:pPr>
+            <w:r>
+              <w:rPr>
+                <w:rFonts w:ascii="宋体" w:hAnsi="宋体" w:cs="宋体" w:hint="eastAsia"/>
+                <w:color w:val="000000"/>
+                <w:kern w:val="0"/>
+                <w:sz w:val="22"/>
+              </w:rPr>
+              <w:t>权限编号</w:t>
+            </w:r>
+          </w:p>
+        </w:tc>
+        <w:tc>
+          <w:tcPr>
+            <w:tcW w:w="1800" w:type="dxa"/>
+            <w:tcBorders>
+              <w:top w:val="nil"/>
+              <w:left w:val="nil"/>
+              <w:bottom w:val="single" w:sz="4" w:space="0" w:color="auto"/>
+              <w:right w:val="nil"/>
+            </w:tcBorders>
+            <w:shd w:val="clear" w:color="auto" w:fill="auto"/>
+            <w:noWrap/>
+            <w:vAlign w:val="center"/>
+            <w:hideMark/>
+          </w:tcPr>
+          <w:p>
+            <w:pPr>
+              <w:widowControl/>
+              <w:jc w:val="center"/>
+              <w:rPr>
+                <w:rFonts w:cs="Times New Roman"/>
+                <w:color w:val="000000"/>
+                <w:kern w:val="0"/>
+                <w:sz w:val="22"/>
+              </w:rPr>
+            </w:pPr>
+            <w:r>
+              <w:rPr>
+                <w:rFonts w:cs="Times New Roman"/>
+                <w:color w:val="000000"/>
+                <w:kern w:val="0"/>
+                <w:sz w:val="22"/>
+              </w:rPr>
+              <w:t>int</w:t>
+            </w:r>
+          </w:p>
+        </w:tc>
+        <w:tc>
+          <w:tcPr>
+            <w:tcW w:w="1080" w:type="dxa"/>
+            <w:tcBorders>
+              <w:top w:val="nil"/>
+              <w:left w:val="nil"/>
+              <w:bottom w:val="single" w:sz="4" w:space="0" w:color="auto"/>
+              <w:right w:val="nil"/>
+            </w:tcBorders>
+            <w:shd w:val="clear" w:color="auto" w:fill="auto"/>
+            <w:noWrap/>
+            <w:vAlign w:val="center"/>
+            <w:hideMark/>
+          </w:tcPr>
+          <w:p>
+            <w:pPr>
+              <w:widowControl/>
+              <w:jc w:val="center"/>
+              <w:rPr>
+                <w:rFonts w:cs="Times New Roman"/>
+                <w:color w:val="000000"/>
+                <w:kern w:val="0"/>
+                <w:sz w:val="22"/>
+              </w:rPr>
+            </w:pPr>
+            <w:r>
+              <w:rPr>
+                <w:rFonts w:cs="Times New Roman"/>
+                <w:color w:val="000000"/>
+                <w:kern w:val="0"/>
+                <w:sz w:val="22"/>
+              </w:rPr>
+              <w:t>FK</w:t>
+            </w:r>
+          </w:p>
+        </w:tc>
+      </w:tr>
+    </w:tbl>
+    <w:p>
+      <w:pPr>
+        <w:jc w:val="center"/>
+        <w:rPr>
+          <w:rFonts w:hint="eastAsia"/>
+        </w:rPr>
+      </w:pPr>
+    </w:p>
+    <w:p>
+      <w:pPr>
+        <w:jc w:val="center"/>
+        <w:rPr>
+          <w:rFonts w:hint="eastAsia"/>
+        </w:rPr>
+      </w:pPr>
+    </w:p>
+    <w:p>
+      <w:r>
+        <w:rPr>
+          <w:rFonts w:hint="eastAsia"/>
+        </w:rPr>
+        <w:t>二、客户端</w:t>
+      </w:r>
+    </w:p>
+    <w:p>
+      <w:pPr>
+        <w:jc w:val="left"/>
+      </w:pPr>
+      <w:r>
+        <w:rPr>
+          <w:rFonts w:hint="eastAsia"/>
+        </w:rPr>
+        <w:t>ER</w:t>
+      </w:r>
+      <w:r>
+        <w:rPr>
+          <w:rFonts w:hint="eastAsia"/>
+        </w:rPr>
+        <w:t>图：</w:t>
+      </w:r>
+    </w:p>
+    <w:p>
+      <w:pPr>
+        <w:jc w:val="center"/>
+      </w:pPr>
+      <w:r>
+        <w:object w:dxaOrig="6219" w:dyaOrig="3995">
+          <v:shape id="_x0000_i1025" type="#_x0000_t75" style="width:311.25pt;height:199.5pt" o:ole="">
+            <v:imagedata r:id="rId8" o:title=""/>
+          </v:shape>
+          <o:OLEObject Type="Embed" ProgID="Visio.Drawing.11" ShapeID="_x0000_i1025" DrawAspect="Content" ObjectID="_1519939986" r:id="rId9"/>
+        </w:object>
+      </w:r>
+    </w:p>
+    <w:p>
+      <w:pPr>
+        <w:jc w:val="center"/>
+      </w:pPr>
+    </w:p>
+    <w:p>
+      <w:pPr>
+        <w:jc w:val="center"/>
+      </w:pPr>
+      <w:r>
+        <w:rPr>
+          <w:rFonts w:hint="eastAsia"/>
+        </w:rPr>
+        <w:lastRenderedPageBreak/>
+        <w:t>表</w:t>
+      </w:r>
+      <w:r>
+        <w:rPr>
+          <w:rFonts w:hint="eastAsia"/>
+        </w:rPr>
+        <w:t>1</w:t>
+      </w:r>
+      <w:r>
+        <w:rPr>
+          <w:rFonts w:hint="eastAsia"/>
+        </w:rPr>
+        <w:t>3</w:t>
+      </w:r>
+      <w:r>
+        <w:rPr>
+          <w:rFonts w:hint="eastAsia"/>
+        </w:rPr>
+        <w:t xml:space="preserve"> Exam</w:t>
       </w:r>
       <w:r>
         <w:rPr>
@@ -7887,12 +9965,12 @@
             </w:pPr>
             <w:r>
               <w:rPr>
-                <w:rFonts w:cs="Times New Roman"/>
-                <w:color w:val="000000"/>
-                <w:kern w:val="0"/>
-                <w:sz w:val="22"/>
-              </w:rPr>
-              <w:t>examId</w:t>
+                <w:rFonts w:cs="Times New Roman" w:hint="eastAsia"/>
+                <w:color w:val="000000"/>
+                <w:kern w:val="0"/>
+                <w:sz w:val="22"/>
+              </w:rPr>
+              <w:t>id</w:t>
             </w:r>
           </w:p>
         </w:tc>
@@ -8855,17 +10933,11 @@
     <w:p>
       <w:pPr>
         <w:jc w:val="center"/>
-        <w:rPr>
-          <w:rFonts w:hint="eastAsia"/>
-        </w:rPr>
       </w:pPr>
     </w:p>
     <w:p>
       <w:pPr>
         <w:jc w:val="center"/>
-        <w:rPr>
-          <w:rFonts w:hint="eastAsia"/>
-        </w:rPr>
       </w:pPr>
       <w:r>
         <w:rPr>
@@ -8877,7 +10949,19 @@
         <w:rPr>
           <w:rFonts w:hint="eastAsia"/>
         </w:rPr>
-        <w:t>12 Contest</w:t>
+        <w:t>1</w:t>
+      </w:r>
+      <w:r>
+        <w:rPr>
+          <w:rFonts w:hint="eastAsia"/>
+        </w:rPr>
+        <w:t>4</w:t>
+      </w:r>
+      <w:r>
+        <w:rPr>
+          <w:rFonts w:hint="eastAsia"/>
+        </w:rPr>
+        <w:t xml:space="preserve"> Contest</w:t>
       </w:r>
       <w:r>
         <w:rPr>
@@ -9101,12 +11185,12 @@
             </w:pPr>
             <w:r>
               <w:rPr>
-                <w:rFonts w:cs="Times New Roman"/>
-                <w:color w:val="000000"/>
-                <w:kern w:val="0"/>
-                <w:sz w:val="22"/>
-              </w:rPr>
-              <w:t>contestId</w:t>
+                <w:rFonts w:cs="Times New Roman" w:hint="eastAsia"/>
+                <w:color w:val="000000"/>
+                <w:kern w:val="0"/>
+                <w:sz w:val="22"/>
+              </w:rPr>
+              <w:t>id</w:t>
             </w:r>
           </w:p>
         </w:tc>
@@ -10069,17 +12153,11 @@
     <w:p>
       <w:pPr>
         <w:jc w:val="center"/>
-        <w:rPr>
-          <w:rFonts w:hint="eastAsia"/>
-        </w:rPr>
       </w:pPr>
     </w:p>
     <w:p>
       <w:pPr>
         <w:jc w:val="center"/>
-        <w:rPr>
-          <w:rFonts w:hint="eastAsia"/>
-        </w:rPr>
       </w:pPr>
       <w:r>
         <w:rPr>
@@ -10091,7 +12169,13 @@
         <w:rPr>
           <w:rFonts w:hint="eastAsia"/>
         </w:rPr>
-        <w:t>13 Problem</w:t>
+        <w:t>15</w:t>
+      </w:r>
+      <w:r>
+        <w:rPr>
+          <w:rFonts w:hint="eastAsia"/>
+        </w:rPr>
+        <w:t xml:space="preserve"> Problem</w:t>
       </w:r>
       <w:r>
         <w:rPr>
@@ -10315,12 +12399,12 @@
             </w:pPr>
             <w:r>
               <w:rPr>
-                <w:rFonts w:cs="Times New Roman"/>
-                <w:color w:val="000000"/>
-                <w:kern w:val="0"/>
-                <w:sz w:val="22"/>
-              </w:rPr>
-              <w:t>problemId</w:t>
+                <w:rFonts w:cs="Times New Roman" w:hint="eastAsia"/>
+                <w:color w:val="000000"/>
+                <w:kern w:val="0"/>
+                <w:sz w:val="22"/>
+              </w:rPr>
+              <w:t>id</w:t>
             </w:r>
           </w:p>
         </w:tc>
@@ -11316,7 +13400,25 @@
                 <w:kern w:val="0"/>
                 <w:sz w:val="22"/>
               </w:rPr>
-              <w:t>problemSort</w:t>
+              <w:t>problemS</w:t>
+            </w:r>
+            <w:r>
+              <w:rPr>
+                <w:rFonts w:cs="Times New Roman" w:hint="eastAsia"/>
+                <w:color w:val="000000"/>
+                <w:kern w:val="0"/>
+                <w:sz w:val="22"/>
+              </w:rPr>
+              <w:t>e</w:t>
+            </w:r>
+            <w:r>
+              <w:rPr>
+                <w:rFonts w:cs="Times New Roman"/>
+                <w:color w:val="000000"/>
+                <w:kern w:val="0"/>
+                <w:sz w:val="22"/>
+              </w:rPr>
+              <w:t>t</w:t>
             </w:r>
           </w:p>
         </w:tc>
@@ -11457,7 +13559,6 @@
                 <w:kern w:val="0"/>
                 <w:sz w:val="22"/>
               </w:rPr>
-              <w:lastRenderedPageBreak/>
               <w:t>problemDescrition</w:t>
             </w:r>
           </w:p>
@@ -12553,17 +14654,11 @@
     <w:p>
       <w:pPr>
         <w:jc w:val="center"/>
-        <w:rPr>
-          <w:rFonts w:hint="eastAsia"/>
-        </w:rPr>
       </w:pPr>
     </w:p>
     <w:p>
       <w:pPr>
         <w:jc w:val="center"/>
-        <w:rPr>
-          <w:rFonts w:hint="eastAsia"/>
-        </w:rPr>
       </w:pPr>
       <w:r>
         <w:rPr>
@@ -12575,7 +14670,19 @@
         <w:rPr>
           <w:rFonts w:hint="eastAsia"/>
         </w:rPr>
-        <w:t>14 ExamProblem</w:t>
+        <w:t>1</w:t>
+      </w:r>
+      <w:r>
+        <w:rPr>
+          <w:rFonts w:hint="eastAsia"/>
+        </w:rPr>
+        <w:t>6</w:t>
+      </w:r>
+      <w:r>
+        <w:rPr>
+          <w:rFonts w:hint="eastAsia"/>
+        </w:rPr>
+        <w:t xml:space="preserve"> ExamProblem</w:t>
       </w:r>
       <w:r>
         <w:rPr>
@@ -13071,29 +15178,36 @@
     <w:p>
       <w:pPr>
         <w:jc w:val="center"/>
-        <w:rPr>
-          <w:rFonts w:hint="eastAsia"/>
-        </w:rPr>
       </w:pPr>
     </w:p>
     <w:p>
       <w:pPr>
         <w:jc w:val="center"/>
-        <w:rPr>
-          <w:rFonts w:hint="eastAsia"/>
-        </w:rPr>
       </w:pPr>
       <w:r>
         <w:rPr>
           <w:rFonts w:hint="eastAsia"/>
         </w:rPr>
+        <w:lastRenderedPageBreak/>
         <w:t>表</w:t>
       </w:r>
       <w:r>
         <w:rPr>
           <w:rFonts w:hint="eastAsia"/>
         </w:rPr>
-        <w:t>15 ContestProblem</w:t>
+        <w:t>1</w:t>
+      </w:r>
+      <w:r>
+        <w:rPr>
+          <w:rFonts w:hint="eastAsia"/>
+        </w:rPr>
+        <w:t>7</w:t>
+      </w:r>
+      <w:r>
+        <w:rPr>
+          <w:rFonts w:hint="eastAsia"/>
+        </w:rPr>
+        <w:t xml:space="preserve"> ContestProblem</w:t>
       </w:r>
       <w:r>
         <w:rPr>
@@ -13589,17 +15703,11 @@
     <w:p>
       <w:pPr>
         <w:jc w:val="center"/>
-        <w:rPr>
-          <w:rFonts w:hint="eastAsia"/>
-        </w:rPr>
       </w:pPr>
     </w:p>
     <w:p>
       <w:pPr>
         <w:jc w:val="center"/>
-        <w:rPr>
-          <w:rFonts w:hint="eastAsia"/>
-        </w:rPr>
       </w:pPr>
       <w:r>
         <w:rPr>
@@ -13611,7 +15719,19 @@
         <w:rPr>
           <w:rFonts w:hint="eastAsia"/>
         </w:rPr>
-        <w:t>16 Solution</w:t>
+        <w:t>1</w:t>
+      </w:r>
+      <w:r>
+        <w:rPr>
+          <w:rFonts w:hint="eastAsia"/>
+        </w:rPr>
+        <w:t>8</w:t>
+      </w:r>
+      <w:r>
+        <w:rPr>
+          <w:rFonts w:hint="eastAsia"/>
+        </w:rPr>
+        <w:t xml:space="preserve"> Solution</w:t>
       </w:r>
       <w:r>
         <w:rPr>
@@ -13835,12 +15955,12 @@
             </w:pPr>
             <w:r>
               <w:rPr>
-                <w:rFonts w:cs="Times New Roman"/>
-                <w:color w:val="000000"/>
-                <w:kern w:val="0"/>
-                <w:sz w:val="22"/>
-              </w:rPr>
-              <w:t>solutionId</w:t>
+                <w:rFonts w:cs="Times New Roman" w:hint="eastAsia"/>
+                <w:color w:val="000000"/>
+                <w:kern w:val="0"/>
+                <w:sz w:val="22"/>
+              </w:rPr>
+              <w:t>id</w:t>
             </w:r>
           </w:p>
         </w:tc>
@@ -14249,7 +16369,6 @@
       <w:pPr>
         <w:jc w:val="left"/>
         <w:rPr>
-          <w:rFonts w:hint="eastAsia"/>
           <w:color w:val="00B0F0"/>
         </w:rPr>
       </w:pPr>
@@ -14265,7 +16384,6 @@
       <w:pPr>
         <w:jc w:val="left"/>
         <w:rPr>
-          <w:rFonts w:hint="eastAsia"/>
           <w:color w:val="00B0F0"/>
         </w:rPr>
       </w:pPr>
@@ -14274,7 +16392,7 @@
       <w:pPr>
         <w:jc w:val="center"/>
         <w:rPr>
-          <w:rFonts w:cs="Times New Roman" w:hint="eastAsia"/>
+          <w:rFonts w:cs="Times New Roman"/>
         </w:rPr>
       </w:pPr>
       <w:r>
@@ -14287,7 +16405,19 @@
         <w:rPr>
           <w:rFonts w:hint="eastAsia"/>
         </w:rPr>
-        <w:t>17 ProblemSolution</w:t>
+        <w:t>1</w:t>
+      </w:r>
+      <w:r>
+        <w:rPr>
+          <w:rFonts w:hint="eastAsia"/>
+        </w:rPr>
+        <w:t>9</w:t>
+      </w:r>
+      <w:r>
+        <w:rPr>
+          <w:rFonts w:hint="eastAsia"/>
+        </w:rPr>
+        <w:t xml:space="preserve"> ProblemSolution</w:t>
       </w:r>
       <w:r>
         <w:rPr>
@@ -14769,12 +16899,21 @@
             </w:pPr>
             <w:r>
               <w:rPr>
-                <w:rFonts w:cs="Times New Roman"/>
-                <w:color w:val="000000"/>
-                <w:kern w:val="0"/>
-                <w:sz w:val="22"/>
-              </w:rPr>
-              <w:t>PK</w:t>
+                <w:rFonts w:cs="Times New Roman" w:hint="eastAsia"/>
+                <w:color w:val="000000"/>
+                <w:kern w:val="0"/>
+                <w:sz w:val="22"/>
+              </w:rPr>
+              <w:t>F</w:t>
+            </w:r>
+            <w:r>
+              <w:rPr>
+                <w:rFonts w:cs="Times New Roman"/>
+                <w:color w:val="000000"/>
+                <w:kern w:val="0"/>
+                <w:sz w:val="22"/>
+              </w:rPr>
+              <w:t>K</w:t>
             </w:r>
           </w:p>
         </w:tc>
@@ -14783,17 +16922,11 @@
     <w:p>
       <w:pPr>
         <w:jc w:val="center"/>
-        <w:rPr>
-          <w:rFonts w:hint="eastAsia"/>
-        </w:rPr>
       </w:pPr>
     </w:p>
     <w:p>
       <w:pPr>
         <w:jc w:val="center"/>
-        <w:rPr>
-          <w:rFonts w:hint="eastAsia"/>
-        </w:rPr>
       </w:pPr>
       <w:r>
         <w:rPr>
@@ -14805,7 +16938,13 @@
         <w:rPr>
           <w:rFonts w:hint="eastAsia"/>
         </w:rPr>
-        <w:t>18 Course</w:t>
+        <w:t>20</w:t>
+      </w:r>
+      <w:r>
+        <w:rPr>
+          <w:rFonts w:hint="eastAsia"/>
+        </w:rPr>
+        <w:t xml:space="preserve"> Course</w:t>
       </w:r>
       <w:r>
         <w:rPr>
@@ -15029,12 +17168,12 @@
             </w:pPr>
             <w:r>
               <w:rPr>
-                <w:rFonts w:cs="Times New Roman"/>
-                <w:color w:val="000000"/>
-                <w:kern w:val="0"/>
-                <w:sz w:val="22"/>
-              </w:rPr>
-              <w:t>courseId</w:t>
+                <w:rFonts w:cs="Times New Roman" w:hint="eastAsia"/>
+                <w:color w:val="000000"/>
+                <w:kern w:val="0"/>
+                <w:sz w:val="22"/>
+              </w:rPr>
+              <w:t>id</w:t>
             </w:r>
           </w:p>
         </w:tc>
@@ -16138,9 +18277,6 @@
     <w:p>
       <w:pPr>
         <w:jc w:val="center"/>
-        <w:rPr>
-          <w:rFonts w:hint="eastAsia"/>
-        </w:rPr>
       </w:pPr>
     </w:p>
     <w:sectPr>
@@ -16151,6 +18287,44 @@
     </w:sectPr>
   </w:body>
 </w:document>
+</file>
+
+<file path=word/endnotes.xml><?xml version="1.0" encoding="utf-8"?>
+<w:endnotes xmlns:ve="http://schemas.openxmlformats.org/markup-compatibility/2006" xmlns:o="urn:schemas-microsoft-com:office:office" xmlns:r="http://schemas.openxmlformats.org/officeDocument/2006/relationships" xmlns:m="http://schemas.openxmlformats.org/officeDocument/2006/math" xmlns:v="urn:schemas-microsoft-com:vml" xmlns:wp="http://schemas.openxmlformats.org/drawingml/2006/wordprocessingDrawing" xmlns:w10="urn:schemas-microsoft-com:office:word" xmlns:w="http://schemas.openxmlformats.org/wordprocessingml/2006/main" xmlns:wne="http://schemas.microsoft.com/office/word/2006/wordml">
+  <w:endnote w:type="separator" w:id="0">
+    <w:p>
+      <w:r>
+        <w:separator/>
+      </w:r>
+    </w:p>
+  </w:endnote>
+  <w:endnote w:type="continuationSeparator" w:id="1">
+    <w:p>
+      <w:r>
+        <w:continuationSeparator/>
+      </w:r>
+    </w:p>
+  </w:endnote>
+</w:endnotes>
+</file>
+
+<file path=word/footnotes.xml><?xml version="1.0" encoding="utf-8"?>
+<w:footnotes xmlns:ve="http://schemas.openxmlformats.org/markup-compatibility/2006" xmlns:o="urn:schemas-microsoft-com:office:office" xmlns:r="http://schemas.openxmlformats.org/officeDocument/2006/relationships" xmlns:m="http://schemas.openxmlformats.org/officeDocument/2006/math" xmlns:v="urn:schemas-microsoft-com:vml" xmlns:wp="http://schemas.openxmlformats.org/drawingml/2006/wordprocessingDrawing" xmlns:w10="urn:schemas-microsoft-com:office:word" xmlns:w="http://schemas.openxmlformats.org/wordprocessingml/2006/main" xmlns:wne="http://schemas.microsoft.com/office/word/2006/wordml">
+  <w:footnote w:type="separator" w:id="0">
+    <w:p>
+      <w:r>
+        <w:separator/>
+      </w:r>
+    </w:p>
+  </w:footnote>
+  <w:footnote w:type="continuationSeparator" w:id="1">
+    <w:p>
+      <w:r>
+        <w:continuationSeparator/>
+      </w:r>
+    </w:p>
+  </w:footnote>
+</w:footnotes>
 </file>
 
 <file path=word/styles.xml><?xml version="1.0" encoding="utf-8"?>
@@ -16342,6 +18516,75 @@
     <w:uiPriority w:val="99"/>
     <w:semiHidden/>
     <w:unhideWhenUsed/>
+  </w:style>
+  <w:style w:type="paragraph" w:styleId="a3">
+    <w:name w:val="header"/>
+    <w:basedOn w:val="a"/>
+    <w:link w:val="Char"/>
+    <w:uiPriority w:val="99"/>
+    <w:semiHidden/>
+    <w:unhideWhenUsed/>
+    <w:rsid w:val="00C36461"/>
+    <w:pPr>
+      <w:pBdr>
+        <w:bottom w:val="single" w:sz="6" w:space="1" w:color="auto"/>
+      </w:pBdr>
+      <w:tabs>
+        <w:tab w:val="center" w:pos="4153"/>
+        <w:tab w:val="right" w:pos="8306"/>
+      </w:tabs>
+      <w:snapToGrid w:val="0"/>
+      <w:jc w:val="center"/>
+    </w:pPr>
+    <w:rPr>
+      <w:sz w:val="18"/>
+      <w:szCs w:val="18"/>
+    </w:rPr>
+  </w:style>
+  <w:style w:type="character" w:customStyle="1" w:styleId="Char">
+    <w:name w:val="页眉 Char"/>
+    <w:basedOn w:val="a0"/>
+    <w:link w:val="a3"/>
+    <w:uiPriority w:val="99"/>
+    <w:semiHidden/>
+    <w:rsid w:val="00C36461"/>
+    <w:rPr>
+      <w:sz w:val="18"/>
+      <w:szCs w:val="18"/>
+    </w:rPr>
+  </w:style>
+  <w:style w:type="paragraph" w:styleId="a4">
+    <w:name w:val="footer"/>
+    <w:basedOn w:val="a"/>
+    <w:link w:val="Char0"/>
+    <w:uiPriority w:val="99"/>
+    <w:semiHidden/>
+    <w:unhideWhenUsed/>
+    <w:rsid w:val="00C36461"/>
+    <w:pPr>
+      <w:tabs>
+        <w:tab w:val="center" w:pos="4153"/>
+        <w:tab w:val="right" w:pos="8306"/>
+      </w:tabs>
+      <w:snapToGrid w:val="0"/>
+      <w:jc w:val="left"/>
+    </w:pPr>
+    <w:rPr>
+      <w:sz w:val="18"/>
+      <w:szCs w:val="18"/>
+    </w:rPr>
+  </w:style>
+  <w:style w:type="character" w:customStyle="1" w:styleId="Char0">
+    <w:name w:val="页脚 Char"/>
+    <w:basedOn w:val="a0"/>
+    <w:link w:val="a4"/>
+    <w:uiPriority w:val="99"/>
+    <w:semiHidden/>
+    <w:rsid w:val="00C36461"/>
+    <w:rPr>
+      <w:sz w:val="18"/>
+      <w:szCs w:val="18"/>
+    </w:rPr>
   </w:style>
 </w:styles>
 </file>

--- a/doc/数据库设计.docx
+++ b/doc/数据库设计.docx
@@ -81,10 +81,10 @@
             <v:path o:extrusionok="f" gradientshapeok="t" o:connecttype="rect"/>
             <o:lock v:ext="edit" aspectratio="t"/>
           </v:shapetype>
-          <v:shape id="_x0000_i1026" type="#_x0000_t75" style="width:339pt;height:384pt" o:ole="">
+          <v:shape id="_x0000_i1025" type="#_x0000_t75" style="width:339pt;height:384pt" o:ole="">
             <v:imagedata r:id="rId6" o:title=""/>
           </v:shape>
-          <o:OLEObject Type="Embed" ProgID="Visio.Drawing.11" ShapeID="_x0000_i1026" DrawAspect="Content" ObjectID="_1519939985" r:id="rId7"/>
+          <o:OLEObject Type="Embed" ProgID="Visio.Drawing.11" ShapeID="_x0000_i1025" DrawAspect="Content" ObjectID="_1519940506" r:id="rId7"/>
         </w:object>
       </w:r>
     </w:p>
@@ -327,11 +327,125 @@
               <w:widowControl/>
               <w:jc w:val="center"/>
               <w:rPr>
+                <w:rFonts w:cs="Times New Roman"/>
+                <w:color w:val="000000"/>
+                <w:kern w:val="0"/>
+                <w:sz w:val="22"/>
+              </w:rPr>
+            </w:pPr>
+            <w:r>
+              <w:rPr>
                 <w:rFonts w:cs="Times New Roman" w:hint="eastAsia"/>
                 <w:color w:val="000000"/>
                 <w:kern w:val="0"/>
                 <w:sz w:val="22"/>
               </w:rPr>
+              <w:t>id</w:t>
+            </w:r>
+          </w:p>
+          <w:p>
+            <w:pPr>
+              <w:widowControl/>
+              <w:jc w:val="center"/>
+              <w:rPr>
+                <w:rFonts w:cs="Times New Roman"/>
+                <w:color w:val="000000"/>
+                <w:kern w:val="0"/>
+                <w:sz w:val="22"/>
+              </w:rPr>
+            </w:pPr>
+            <w:r>
+              <w:rPr>
+                <w:rFonts w:cs="Times New Roman"/>
+                <w:color w:val="000000"/>
+                <w:kern w:val="0"/>
+                <w:sz w:val="22"/>
+              </w:rPr>
+              <w:t>userName</w:t>
+            </w:r>
+          </w:p>
+        </w:tc>
+        <w:tc>
+          <w:tcPr>
+            <w:tcW w:w="2100" w:type="dxa"/>
+            <w:tcBorders>
+              <w:top w:val="nil"/>
+              <w:left w:val="nil"/>
+              <w:bottom w:val="nil"/>
+              <w:right w:val="nil"/>
+            </w:tcBorders>
+            <w:shd w:val="clear" w:color="auto" w:fill="auto"/>
+            <w:noWrap/>
+            <w:vAlign w:val="center"/>
+            <w:hideMark/>
+          </w:tcPr>
+          <w:p>
+            <w:pPr>
+              <w:widowControl/>
+              <w:jc w:val="center"/>
+              <w:rPr>
+                <w:rFonts w:ascii="宋体" w:hAnsi="宋体" w:cs="宋体"/>
+                <w:color w:val="000000"/>
+                <w:kern w:val="0"/>
+                <w:sz w:val="22"/>
+              </w:rPr>
+            </w:pPr>
+            <w:r>
+              <w:rPr>
+                <w:rFonts w:ascii="宋体" w:hAnsi="宋体" w:cs="宋体" w:hint="eastAsia"/>
+                <w:color w:val="000000"/>
+                <w:kern w:val="0"/>
+                <w:sz w:val="22"/>
+              </w:rPr>
+              <w:t>用户编号</w:t>
+            </w:r>
+          </w:p>
+          <w:p>
+            <w:pPr>
+              <w:widowControl/>
+              <w:jc w:val="center"/>
+              <w:rPr>
+                <w:rFonts w:ascii="宋体" w:hAnsi="宋体" w:cs="宋体"/>
+                <w:color w:val="000000"/>
+                <w:kern w:val="0"/>
+                <w:sz w:val="22"/>
+              </w:rPr>
+            </w:pPr>
+            <w:r>
+              <w:rPr>
+                <w:rFonts w:ascii="宋体" w:hAnsi="宋体" w:cs="宋体" w:hint="eastAsia"/>
+                <w:color w:val="000000"/>
+                <w:kern w:val="0"/>
+                <w:sz w:val="22"/>
+              </w:rPr>
+              <w:t>用户名</w:t>
+            </w:r>
+          </w:p>
+        </w:tc>
+        <w:tc>
+          <w:tcPr>
+            <w:tcW w:w="1800" w:type="dxa"/>
+            <w:tcBorders>
+              <w:top w:val="nil"/>
+              <w:left w:val="nil"/>
+              <w:bottom w:val="nil"/>
+              <w:right w:val="nil"/>
+            </w:tcBorders>
+            <w:shd w:val="clear" w:color="auto" w:fill="auto"/>
+            <w:noWrap/>
+            <w:vAlign w:val="center"/>
+            <w:hideMark/>
+          </w:tcPr>
+          <w:p>
+            <w:pPr>
+              <w:widowControl/>
+              <w:jc w:val="center"/>
+              <w:rPr>
+                <w:rFonts w:cs="Times New Roman"/>
+                <w:color w:val="000000"/>
+                <w:kern w:val="0"/>
+                <w:sz w:val="22"/>
+              </w:rPr>
             </w:pPr>
             <w:r>
               <w:rPr>
@@ -340,120 +454,6 @@
                 <w:kern w:val="0"/>
                 <w:sz w:val="22"/>
               </w:rPr>
-              <w:t>id</w:t>
-            </w:r>
-          </w:p>
-          <w:p>
-            <w:pPr>
-              <w:widowControl/>
-              <w:jc w:val="center"/>
-              <w:rPr>
-                <w:rFonts w:cs="Times New Roman"/>
-                <w:color w:val="000000"/>
-                <w:kern w:val="0"/>
-                <w:sz w:val="22"/>
-              </w:rPr>
-            </w:pPr>
-            <w:r>
-              <w:rPr>
-                <w:rFonts w:cs="Times New Roman"/>
-                <w:color w:val="000000"/>
-                <w:kern w:val="0"/>
-                <w:sz w:val="22"/>
-              </w:rPr>
-              <w:t>userName</w:t>
-            </w:r>
-          </w:p>
-        </w:tc>
-        <w:tc>
-          <w:tcPr>
-            <w:tcW w:w="2100" w:type="dxa"/>
-            <w:tcBorders>
-              <w:top w:val="nil"/>
-              <w:left w:val="nil"/>
-              <w:bottom w:val="nil"/>
-              <w:right w:val="nil"/>
-            </w:tcBorders>
-            <w:shd w:val="clear" w:color="auto" w:fill="auto"/>
-            <w:noWrap/>
-            <w:vAlign w:val="center"/>
-            <w:hideMark/>
-          </w:tcPr>
-          <w:p>
-            <w:pPr>
-              <w:widowControl/>
-              <w:jc w:val="center"/>
-              <w:rPr>
-                <w:rFonts w:ascii="宋体" w:hAnsi="宋体" w:cs="宋体" w:hint="eastAsia"/>
-                <w:color w:val="000000"/>
-                <w:kern w:val="0"/>
-                <w:sz w:val="22"/>
-              </w:rPr>
-            </w:pPr>
-            <w:r>
-              <w:rPr>
-                <w:rFonts w:ascii="宋体" w:hAnsi="宋体" w:cs="宋体" w:hint="eastAsia"/>
-                <w:color w:val="000000"/>
-                <w:kern w:val="0"/>
-                <w:sz w:val="22"/>
-              </w:rPr>
-              <w:t>用户编号</w:t>
-            </w:r>
-          </w:p>
-          <w:p>
-            <w:pPr>
-              <w:widowControl/>
-              <w:jc w:val="center"/>
-              <w:rPr>
-                <w:rFonts w:ascii="宋体" w:hAnsi="宋体" w:cs="宋体"/>
-                <w:color w:val="000000"/>
-                <w:kern w:val="0"/>
-                <w:sz w:val="22"/>
-              </w:rPr>
-            </w:pPr>
-            <w:r>
-              <w:rPr>
-                <w:rFonts w:ascii="宋体" w:hAnsi="宋体" w:cs="宋体" w:hint="eastAsia"/>
-                <w:color w:val="000000"/>
-                <w:kern w:val="0"/>
-                <w:sz w:val="22"/>
-              </w:rPr>
-              <w:t>用户名</w:t>
-            </w:r>
-          </w:p>
-        </w:tc>
-        <w:tc>
-          <w:tcPr>
-            <w:tcW w:w="1800" w:type="dxa"/>
-            <w:tcBorders>
-              <w:top w:val="nil"/>
-              <w:left w:val="nil"/>
-              <w:bottom w:val="nil"/>
-              <w:right w:val="nil"/>
-            </w:tcBorders>
-            <w:shd w:val="clear" w:color="auto" w:fill="auto"/>
-            <w:noWrap/>
-            <w:vAlign w:val="center"/>
-            <w:hideMark/>
-          </w:tcPr>
-          <w:p>
-            <w:pPr>
-              <w:widowControl/>
-              <w:jc w:val="center"/>
-              <w:rPr>
-                <w:rFonts w:cs="Times New Roman" w:hint="eastAsia"/>
-                <w:color w:val="000000"/>
-                <w:kern w:val="0"/>
-                <w:sz w:val="22"/>
-              </w:rPr>
-            </w:pPr>
-            <w:r>
-              <w:rPr>
-                <w:rFonts w:cs="Times New Roman" w:hint="eastAsia"/>
-                <w:color w:val="000000"/>
-                <w:kern w:val="0"/>
-                <w:sz w:val="22"/>
-              </w:rPr>
               <w:t>int</w:t>
             </w:r>
           </w:p>
@@ -498,7 +498,7 @@
               <w:widowControl/>
               <w:jc w:val="center"/>
               <w:rPr>
-                <w:rFonts w:cs="Times New Roman" w:hint="eastAsia"/>
+                <w:rFonts w:cs="Times New Roman"/>
                 <w:color w:val="000000"/>
                 <w:kern w:val="0"/>
                 <w:sz w:val="22"/>
@@ -1030,11 +1030,125 @@
               <w:widowControl/>
               <w:jc w:val="center"/>
               <w:rPr>
+                <w:rFonts w:cs="Times New Roman"/>
+                <w:color w:val="000000"/>
+                <w:kern w:val="0"/>
+                <w:sz w:val="22"/>
+              </w:rPr>
+            </w:pPr>
+            <w:r>
+              <w:rPr>
                 <w:rFonts w:cs="Times New Roman" w:hint="eastAsia"/>
                 <w:color w:val="000000"/>
                 <w:kern w:val="0"/>
                 <w:sz w:val="22"/>
               </w:rPr>
+              <w:t>id</w:t>
+            </w:r>
+          </w:p>
+          <w:p>
+            <w:pPr>
+              <w:widowControl/>
+              <w:jc w:val="center"/>
+              <w:rPr>
+                <w:rFonts w:cs="Times New Roman"/>
+                <w:color w:val="000000"/>
+                <w:kern w:val="0"/>
+                <w:sz w:val="22"/>
+              </w:rPr>
+            </w:pPr>
+            <w:r>
+              <w:rPr>
+                <w:rFonts w:cs="Times New Roman"/>
+                <w:color w:val="000000"/>
+                <w:kern w:val="0"/>
+                <w:sz w:val="22"/>
+              </w:rPr>
+              <w:t>userGroupName</w:t>
+            </w:r>
+          </w:p>
+        </w:tc>
+        <w:tc>
+          <w:tcPr>
+            <w:tcW w:w="2100" w:type="dxa"/>
+            <w:tcBorders>
+              <w:top w:val="nil"/>
+              <w:left w:val="nil"/>
+              <w:bottom w:val="nil"/>
+              <w:right w:val="nil"/>
+            </w:tcBorders>
+            <w:shd w:val="clear" w:color="auto" w:fill="auto"/>
+            <w:noWrap/>
+            <w:vAlign w:val="center"/>
+            <w:hideMark/>
+          </w:tcPr>
+          <w:p>
+            <w:pPr>
+              <w:widowControl/>
+              <w:jc w:val="center"/>
+              <w:rPr>
+                <w:rFonts w:ascii="宋体" w:hAnsi="宋体" w:cs="宋体"/>
+                <w:color w:val="000000"/>
+                <w:kern w:val="0"/>
+                <w:sz w:val="22"/>
+              </w:rPr>
+            </w:pPr>
+            <w:r>
+              <w:rPr>
+                <w:rFonts w:ascii="宋体" w:hAnsi="宋体" w:cs="宋体" w:hint="eastAsia"/>
+                <w:color w:val="000000"/>
+                <w:kern w:val="0"/>
+                <w:sz w:val="22"/>
+              </w:rPr>
+              <w:t>用户编号</w:t>
+            </w:r>
+          </w:p>
+          <w:p>
+            <w:pPr>
+              <w:widowControl/>
+              <w:jc w:val="center"/>
+              <w:rPr>
+                <w:rFonts w:ascii="宋体" w:hAnsi="宋体" w:cs="宋体"/>
+                <w:color w:val="000000"/>
+                <w:kern w:val="0"/>
+                <w:sz w:val="22"/>
+              </w:rPr>
+            </w:pPr>
+            <w:r>
+              <w:rPr>
+                <w:rFonts w:ascii="宋体" w:hAnsi="宋体" w:cs="宋体" w:hint="eastAsia"/>
+                <w:color w:val="000000"/>
+                <w:kern w:val="0"/>
+                <w:sz w:val="22"/>
+              </w:rPr>
+              <w:t>用户组名</w:t>
+            </w:r>
+          </w:p>
+        </w:tc>
+        <w:tc>
+          <w:tcPr>
+            <w:tcW w:w="1800" w:type="dxa"/>
+            <w:tcBorders>
+              <w:top w:val="nil"/>
+              <w:left w:val="nil"/>
+              <w:bottom w:val="nil"/>
+              <w:right w:val="nil"/>
+            </w:tcBorders>
+            <w:shd w:val="clear" w:color="auto" w:fill="auto"/>
+            <w:noWrap/>
+            <w:vAlign w:val="center"/>
+            <w:hideMark/>
+          </w:tcPr>
+          <w:p>
+            <w:pPr>
+              <w:widowControl/>
+              <w:jc w:val="center"/>
+              <w:rPr>
+                <w:rFonts w:cs="Times New Roman"/>
+                <w:color w:val="000000"/>
+                <w:kern w:val="0"/>
+                <w:sz w:val="22"/>
+              </w:rPr>
             </w:pPr>
             <w:r>
               <w:rPr>
@@ -1043,120 +1157,6 @@
                 <w:kern w:val="0"/>
                 <w:sz w:val="22"/>
               </w:rPr>
-              <w:t>id</w:t>
-            </w:r>
-          </w:p>
-          <w:p>
-            <w:pPr>
-              <w:widowControl/>
-              <w:jc w:val="center"/>
-              <w:rPr>
-                <w:rFonts w:cs="Times New Roman"/>
-                <w:color w:val="000000"/>
-                <w:kern w:val="0"/>
-                <w:sz w:val="22"/>
-              </w:rPr>
-            </w:pPr>
-            <w:r>
-              <w:rPr>
-                <w:rFonts w:cs="Times New Roman"/>
-                <w:color w:val="000000"/>
-                <w:kern w:val="0"/>
-                <w:sz w:val="22"/>
-              </w:rPr>
-              <w:t>userGroupName</w:t>
-            </w:r>
-          </w:p>
-        </w:tc>
-        <w:tc>
-          <w:tcPr>
-            <w:tcW w:w="2100" w:type="dxa"/>
-            <w:tcBorders>
-              <w:top w:val="nil"/>
-              <w:left w:val="nil"/>
-              <w:bottom w:val="nil"/>
-              <w:right w:val="nil"/>
-            </w:tcBorders>
-            <w:shd w:val="clear" w:color="auto" w:fill="auto"/>
-            <w:noWrap/>
-            <w:vAlign w:val="center"/>
-            <w:hideMark/>
-          </w:tcPr>
-          <w:p>
-            <w:pPr>
-              <w:widowControl/>
-              <w:jc w:val="center"/>
-              <w:rPr>
-                <w:rFonts w:ascii="宋体" w:hAnsi="宋体" w:cs="宋体" w:hint="eastAsia"/>
-                <w:color w:val="000000"/>
-                <w:kern w:val="0"/>
-                <w:sz w:val="22"/>
-              </w:rPr>
-            </w:pPr>
-            <w:r>
-              <w:rPr>
-                <w:rFonts w:ascii="宋体" w:hAnsi="宋体" w:cs="宋体" w:hint="eastAsia"/>
-                <w:color w:val="000000"/>
-                <w:kern w:val="0"/>
-                <w:sz w:val="22"/>
-              </w:rPr>
-              <w:t>用户编号</w:t>
-            </w:r>
-          </w:p>
-          <w:p>
-            <w:pPr>
-              <w:widowControl/>
-              <w:jc w:val="center"/>
-              <w:rPr>
-                <w:rFonts w:ascii="宋体" w:hAnsi="宋体" w:cs="宋体"/>
-                <w:color w:val="000000"/>
-                <w:kern w:val="0"/>
-                <w:sz w:val="22"/>
-              </w:rPr>
-            </w:pPr>
-            <w:r>
-              <w:rPr>
-                <w:rFonts w:ascii="宋体" w:hAnsi="宋体" w:cs="宋体" w:hint="eastAsia"/>
-                <w:color w:val="000000"/>
-                <w:kern w:val="0"/>
-                <w:sz w:val="22"/>
-              </w:rPr>
-              <w:t>用户组名</w:t>
-            </w:r>
-          </w:p>
-        </w:tc>
-        <w:tc>
-          <w:tcPr>
-            <w:tcW w:w="1800" w:type="dxa"/>
-            <w:tcBorders>
-              <w:top w:val="nil"/>
-              <w:left w:val="nil"/>
-              <w:bottom w:val="nil"/>
-              <w:right w:val="nil"/>
-            </w:tcBorders>
-            <w:shd w:val="clear" w:color="auto" w:fill="auto"/>
-            <w:noWrap/>
-            <w:vAlign w:val="center"/>
-            <w:hideMark/>
-          </w:tcPr>
-          <w:p>
-            <w:pPr>
-              <w:widowControl/>
-              <w:jc w:val="center"/>
-              <w:rPr>
-                <w:rFonts w:cs="Times New Roman" w:hint="eastAsia"/>
-                <w:color w:val="000000"/>
-                <w:kern w:val="0"/>
-                <w:sz w:val="22"/>
-              </w:rPr>
-            </w:pPr>
-            <w:r>
-              <w:rPr>
-                <w:rFonts w:cs="Times New Roman" w:hint="eastAsia"/>
-                <w:color w:val="000000"/>
-                <w:kern w:val="0"/>
-                <w:sz w:val="22"/>
-              </w:rPr>
               <w:t>int</w:t>
             </w:r>
           </w:p>
@@ -1200,7 +1200,7 @@
               <w:widowControl/>
               <w:jc w:val="center"/>
               <w:rPr>
-                <w:rFonts w:cs="Times New Roman" w:hint="eastAsia"/>
+                <w:rFonts w:cs="Times New Roman"/>
                 <w:color w:val="000000"/>
                 <w:kern w:val="0"/>
                 <w:sz w:val="22"/>
@@ -2888,7 +2888,7 @@
               <w:widowControl/>
               <w:jc w:val="center"/>
               <w:rPr>
-                <w:rFonts w:ascii="宋体" w:hAnsi="宋体" w:cs="宋体" w:hint="eastAsia"/>
+                <w:rFonts w:ascii="宋体" w:hAnsi="宋体" w:cs="宋体"/>
                 <w:color w:val="000000"/>
                 <w:kern w:val="0"/>
                 <w:sz w:val="22"/>
@@ -4100,7 +4100,7 @@
               <w:widowControl/>
               <w:jc w:val="center"/>
               <w:rPr>
-                <w:rFonts w:ascii="宋体" w:hAnsi="宋体" w:cs="宋体" w:hint="eastAsia"/>
+                <w:rFonts w:ascii="宋体" w:hAnsi="宋体" w:cs="宋体"/>
                 <w:color w:val="000000"/>
                 <w:kern w:val="0"/>
                 <w:sz w:val="22"/>
@@ -5023,7 +5023,7 @@
               <w:widowControl/>
               <w:jc w:val="center"/>
               <w:rPr>
-                <w:rFonts w:ascii="宋体" w:hAnsi="宋体" w:cs="宋体" w:hint="eastAsia"/>
+                <w:rFonts w:ascii="宋体" w:hAnsi="宋体" w:cs="宋体"/>
                 <w:color w:val="000000"/>
                 <w:kern w:val="0"/>
                 <w:sz w:val="22"/>
@@ -5958,7 +5958,7 @@
               <w:widowControl/>
               <w:jc w:val="center"/>
               <w:rPr>
-                <w:rFonts w:ascii="宋体" w:hAnsi="宋体" w:cs="宋体" w:hint="eastAsia"/>
+                <w:rFonts w:ascii="宋体" w:hAnsi="宋体" w:cs="宋体"/>
                 <w:color w:val="000000"/>
                 <w:kern w:val="0"/>
                 <w:sz w:val="22"/>
@@ -6893,7 +6893,7 @@
               <w:widowControl/>
               <w:jc w:val="center"/>
               <w:rPr>
-                <w:rFonts w:ascii="宋体" w:hAnsi="宋体" w:cs="宋体" w:hint="eastAsia"/>
+                <w:rFonts w:ascii="宋体" w:hAnsi="宋体" w:cs="宋体"/>
                 <w:color w:val="000000"/>
                 <w:kern w:val="0"/>
                 <w:sz w:val="22"/>
@@ -7594,7 +7594,7 @@
               <w:widowControl/>
               <w:jc w:val="center"/>
               <w:rPr>
-                <w:rFonts w:ascii="宋体" w:hAnsi="宋体" w:cs="宋体" w:hint="eastAsia"/>
+                <w:rFonts w:ascii="宋体" w:hAnsi="宋体" w:cs="宋体"/>
                 <w:color w:val="000000"/>
                 <w:kern w:val="0"/>
                 <w:sz w:val="22"/>
@@ -8629,19 +8629,10 @@
         </w:tc>
       </w:tr>
     </w:tbl>
-    <w:p>
-      <w:pPr>
-        <w:rPr>
-          <w:rFonts w:hint="eastAsia"/>
-        </w:rPr>
-      </w:pPr>
-    </w:p>
+    <w:p/>
     <w:p>
       <w:pPr>
         <w:jc w:val="center"/>
-        <w:rPr>
-          <w:rFonts w:hint="eastAsia"/>
-        </w:rPr>
       </w:pPr>
       <w:r>
         <w:rPr>
@@ -9140,17 +9131,11 @@
     <w:p>
       <w:pPr>
         <w:jc w:val="center"/>
-        <w:rPr>
-          <w:rFonts w:hint="eastAsia"/>
-        </w:rPr>
       </w:pPr>
     </w:p>
     <w:p>
       <w:pPr>
         <w:jc w:val="center"/>
-        <w:rPr>
-          <w:rFonts w:hint="eastAsia"/>
-        </w:rPr>
       </w:pPr>
       <w:r>
         <w:rPr>
@@ -9658,17 +9643,11 @@
     <w:p>
       <w:pPr>
         <w:jc w:val="center"/>
-        <w:rPr>
-          <w:rFonts w:hint="eastAsia"/>
-        </w:rPr>
       </w:pPr>
     </w:p>
     <w:p>
       <w:pPr>
         <w:jc w:val="center"/>
-        <w:rPr>
-          <w:rFonts w:hint="eastAsia"/>
-        </w:rPr>
       </w:pPr>
     </w:p>
     <w:p>
@@ -9702,10 +9681,10 @@
       </w:pPr>
       <w:r>
         <w:object w:dxaOrig="6219" w:dyaOrig="3995">
-          <v:shape id="_x0000_i1025" type="#_x0000_t75" style="width:311.25pt;height:199.5pt" o:ole="">
+          <v:shape id="_x0000_i1026" type="#_x0000_t75" style="width:311.25pt;height:199.5pt" o:ole="">
             <v:imagedata r:id="rId8" o:title=""/>
           </v:shape>
-          <o:OLEObject Type="Embed" ProgID="Visio.Drawing.11" ShapeID="_x0000_i1025" DrawAspect="Content" ObjectID="_1519939986" r:id="rId9"/>
+          <o:OLEObject Type="Embed" ProgID="Visio.Drawing.11" ShapeID="_x0000_i1026" DrawAspect="Content" ObjectID="_1519940507" r:id="rId9"/>
         </w:object>
       </w:r>
     </w:p>
@@ -14911,7 +14890,16 @@
                 <w:kern w:val="0"/>
                 <w:sz w:val="22"/>
               </w:rPr>
-              <w:t>examId</w:t>
+              <w:t>exam</w:t>
+            </w:r>
+            <w:r>
+              <w:rPr>
+                <w:rFonts w:cs="Times New Roman"/>
+                <w:color w:val="000000"/>
+                <w:kern w:val="0"/>
+                <w:sz w:val="22"/>
+              </w:rPr>
+              <w:t>ID</w:t>
             </w:r>
           </w:p>
         </w:tc>
@@ -15061,7 +15049,16 @@
                 <w:kern w:val="0"/>
                 <w:sz w:val="22"/>
               </w:rPr>
-              <w:t>problemId</w:t>
+              <w:t>problem</w:t>
+            </w:r>
+            <w:r>
+              <w:rPr>
+                <w:rFonts w:cs="Times New Roman"/>
+                <w:color w:val="000000"/>
+                <w:kern w:val="0"/>
+                <w:sz w:val="22"/>
+              </w:rPr>
+              <w:t>ID</w:t>
             </w:r>
           </w:p>
         </w:tc>
@@ -15436,7 +15433,16 @@
                 <w:kern w:val="0"/>
                 <w:sz w:val="22"/>
               </w:rPr>
-              <w:t>contestId</w:t>
+              <w:t>contest</w:t>
+            </w:r>
+            <w:r>
+              <w:rPr>
+                <w:rFonts w:cs="Times New Roman"/>
+                <w:color w:val="000000"/>
+                <w:kern w:val="0"/>
+                <w:sz w:val="22"/>
+              </w:rPr>
+              <w:t>ID</w:t>
             </w:r>
           </w:p>
         </w:tc>
@@ -15586,7 +15592,16 @@
                 <w:kern w:val="0"/>
                 <w:sz w:val="22"/>
               </w:rPr>
-              <w:t>problemId</w:t>
+              <w:t>problem</w:t>
+            </w:r>
+            <w:r>
+              <w:rPr>
+                <w:rFonts w:cs="Times New Roman"/>
+                <w:color w:val="000000"/>
+                <w:kern w:val="0"/>
+                <w:sz w:val="22"/>
+              </w:rPr>
+              <w:t>ID</w:t>
             </w:r>
           </w:p>
         </w:tc>
@@ -16110,7 +16125,16 @@
                 <w:kern w:val="0"/>
                 <w:sz w:val="22"/>
               </w:rPr>
-              <w:t>problemId</w:t>
+              <w:t>problem</w:t>
+            </w:r>
+            <w:r>
+              <w:rPr>
+                <w:rFonts w:cs="Times New Roman"/>
+                <w:color w:val="000000"/>
+                <w:kern w:val="0"/>
+                <w:sz w:val="22"/>
+              </w:rPr>
+              <w:t>ID</w:t>
             </w:r>
           </w:p>
         </w:tc>
@@ -16646,7 +16670,16 @@
                 <w:kern w:val="0"/>
                 <w:sz w:val="22"/>
               </w:rPr>
-              <w:t>problemId</w:t>
+              <w:t>problem</w:t>
+            </w:r>
+            <w:r>
+              <w:rPr>
+                <w:rFonts w:cs="Times New Roman"/>
+                <w:color w:val="000000"/>
+                <w:kern w:val="0"/>
+                <w:sz w:val="22"/>
+              </w:rPr>
+              <w:t>ID</w:t>
             </w:r>
           </w:p>
         </w:tc>
@@ -16796,7 +16829,16 @@
                 <w:kern w:val="0"/>
                 <w:sz w:val="22"/>
               </w:rPr>
-              <w:t>solutionId</w:t>
+              <w:t>solution</w:t>
+            </w:r>
+            <w:r>
+              <w:rPr>
+                <w:rFonts w:cs="Times New Roman"/>
+                <w:color w:val="000000"/>
+                <w:kern w:val="0"/>
+                <w:sz w:val="22"/>
+              </w:rPr>
+              <w:t>ID</w:t>
             </w:r>
           </w:p>
         </w:tc>

--- a/doc/数据库设计.docx
+++ b/doc/数据库设计.docx
@@ -84,7 +84,7 @@
           <v:shape id="_x0000_i1025" type="#_x0000_t75" style="width:339pt;height:384pt" o:ole="">
             <v:imagedata r:id="rId6" o:title=""/>
           </v:shape>
-          <o:OLEObject Type="Embed" ProgID="Visio.Drawing.11" ShapeID="_x0000_i1025" DrawAspect="Content" ObjectID="_1519940506" r:id="rId7"/>
+          <o:OLEObject Type="Embed" ProgID="Visio.Drawing.11" ShapeID="_x0000_i1025" DrawAspect="Content" ObjectID="_1520344756" r:id="rId7"/>
         </w:object>
       </w:r>
     </w:p>
@@ -774,7 +774,25 @@
                 <w:kern w:val="0"/>
                 <w:sz w:val="22"/>
               </w:rPr>
-              <w:t>int</w:t>
+              <w:t>varchar(</w:t>
+            </w:r>
+            <w:r>
+              <w:rPr>
+                <w:rFonts w:cs="Times New Roman" w:hint="eastAsia"/>
+                <w:color w:val="000000"/>
+                <w:kern w:val="0"/>
+                <w:sz w:val="22"/>
+              </w:rPr>
+              <w:t>20</w:t>
+            </w:r>
+            <w:r>
+              <w:rPr>
+                <w:rFonts w:cs="Times New Roman"/>
+                <w:color w:val="000000"/>
+                <w:kern w:val="0"/>
+                <w:sz w:val="22"/>
+              </w:rPr>
+              <w:t>)</w:t>
             </w:r>
           </w:p>
         </w:tc>
@@ -9684,7 +9702,7 @@
           <v:shape id="_x0000_i1026" type="#_x0000_t75" style="width:311.25pt;height:199.5pt" o:ole="">
             <v:imagedata r:id="rId8" o:title=""/>
           </v:shape>
-          <o:OLEObject Type="Embed" ProgID="Visio.Drawing.11" ShapeID="_x0000_i1026" DrawAspect="Content" ObjectID="_1519940507" r:id="rId9"/>
+          <o:OLEObject Type="Embed" ProgID="Visio.Drawing.11" ShapeID="_x0000_i1026" DrawAspect="Content" ObjectID="_1520344757" r:id="rId9"/>
         </w:object>
       </w:r>
     </w:p>

--- a/doc/数据库设计.docx
+++ b/doc/数据库设计.docx
@@ -84,7 +84,7 @@
           <v:shape id="_x0000_i1025" type="#_x0000_t75" style="width:339pt;height:384pt" o:ole="">
             <v:imagedata r:id="rId6" o:title=""/>
           </v:shape>
-          <o:OLEObject Type="Embed" ProgID="Visio.Drawing.11" ShapeID="_x0000_i1025" DrawAspect="Content" ObjectID="_1520344756" r:id="rId7"/>
+          <o:OLEObject Type="Embed" ProgID="Visio.Drawing.11" ShapeID="_x0000_i1025" DrawAspect="Content" ObjectID="_1520474880" r:id="rId7"/>
         </w:object>
       </w:r>
     </w:p>
@@ -1118,7 +1118,25 @@
                 <w:kern w:val="0"/>
                 <w:sz w:val="22"/>
               </w:rPr>
-              <w:t>用户编号</w:t>
+              <w:t>用户</w:t>
+            </w:r>
+            <w:r>
+              <w:rPr>
+                <w:rFonts w:ascii="宋体" w:hAnsi="宋体" w:cs="宋体" w:hint="eastAsia"/>
+                <w:color w:val="000000"/>
+                <w:kern w:val="0"/>
+                <w:sz w:val="22"/>
+              </w:rPr>
+              <w:t>组</w:t>
+            </w:r>
+            <w:r>
+              <w:rPr>
+                <w:rFonts w:ascii="宋体" w:hAnsi="宋体" w:cs="宋体" w:hint="eastAsia"/>
+                <w:color w:val="000000"/>
+                <w:kern w:val="0"/>
+                <w:sz w:val="22"/>
+              </w:rPr>
+              <w:t>编号</w:t>
             </w:r>
           </w:p>
           <w:p>
@@ -9702,7 +9720,7 @@
           <v:shape id="_x0000_i1026" type="#_x0000_t75" style="width:311.25pt;height:199.5pt" o:ole="">
             <v:imagedata r:id="rId8" o:title=""/>
           </v:shape>
-          <o:OLEObject Type="Embed" ProgID="Visio.Drawing.11" ShapeID="_x0000_i1026" DrawAspect="Content" ObjectID="_1520344757" r:id="rId9"/>
+          <o:OLEObject Type="Embed" ProgID="Visio.Drawing.11" ShapeID="_x0000_i1026" DrawAspect="Content" ObjectID="_1520474881" r:id="rId9"/>
         </w:object>
       </w:r>
     </w:p>

--- a/doc/数据库设计.docx
+++ b/doc/数据库设计.docx
@@ -84,7 +84,7 @@
           <v:shape id="_x0000_i1025" type="#_x0000_t75" style="width:339pt;height:384pt" o:ole="">
             <v:imagedata r:id="rId6" o:title=""/>
           </v:shape>
-          <o:OLEObject Type="Embed" ProgID="Visio.Drawing.11" ShapeID="_x0000_i1025" DrawAspect="Content" ObjectID="_1520474880" r:id="rId7"/>
+          <o:OLEObject Type="Embed" ProgID="Visio.Drawing.11" ShapeID="_x0000_i1025" DrawAspect="Content" ObjectID="_1521591420" r:id="rId7"/>
         </w:object>
       </w:r>
     </w:p>
@@ -689,7 +689,7 @@
               <w:widowControl/>
               <w:jc w:val="center"/>
               <w:rPr>
-                <w:rFonts w:cs="Times New Roman"/>
+                <w:rFonts w:cs="Times New Roman" w:hint="eastAsia"/>
                 <w:color w:val="000000"/>
                 <w:kern w:val="0"/>
                 <w:sz w:val="22"/>
@@ -705,6 +705,27 @@
               <w:t>ojAccount</w:t>
             </w:r>
           </w:p>
+          <w:p>
+            <w:pPr>
+              <w:widowControl/>
+              <w:jc w:val="center"/>
+              <w:rPr>
+                <w:rFonts w:cs="Times New Roman"/>
+                <w:color w:val="000000"/>
+                <w:kern w:val="0"/>
+                <w:sz w:val="22"/>
+              </w:rPr>
+            </w:pPr>
+            <w:r>
+              <w:rPr>
+                <w:rFonts w:cs="Times New Roman" w:hint="eastAsia"/>
+                <w:color w:val="000000"/>
+                <w:kern w:val="0"/>
+                <w:sz w:val="22"/>
+              </w:rPr>
+              <w:t>credit</w:t>
+            </w:r>
+          </w:p>
         </w:tc>
         <w:tc>
           <w:tcPr>
@@ -725,22 +746,43 @@
               <w:widowControl/>
               <w:jc w:val="center"/>
               <w:rPr>
-                <w:rFonts w:ascii="宋体" w:hAnsi="宋体" w:cs="宋体"/>
-                <w:color w:val="000000"/>
-                <w:kern w:val="0"/>
-                <w:sz w:val="22"/>
-              </w:rPr>
-            </w:pPr>
-            <w:r>
-              <w:rPr>
                 <w:rFonts w:ascii="宋体" w:hAnsi="宋体" w:cs="宋体" w:hint="eastAsia"/>
                 <w:color w:val="000000"/>
                 <w:kern w:val="0"/>
                 <w:sz w:val="22"/>
               </w:rPr>
+            </w:pPr>
+            <w:r>
+              <w:rPr>
+                <w:rFonts w:ascii="宋体" w:hAnsi="宋体" w:cs="宋体" w:hint="eastAsia"/>
+                <w:color w:val="000000"/>
+                <w:kern w:val="0"/>
+                <w:sz w:val="22"/>
+              </w:rPr>
               <w:t>关联的OJ帐户</w:t>
             </w:r>
           </w:p>
+          <w:p>
+            <w:pPr>
+              <w:widowControl/>
+              <w:jc w:val="center"/>
+              <w:rPr>
+                <w:rFonts w:ascii="宋体" w:hAnsi="宋体" w:cs="宋体"/>
+                <w:color w:val="000000"/>
+                <w:kern w:val="0"/>
+                <w:sz w:val="22"/>
+              </w:rPr>
+            </w:pPr>
+            <w:r>
+              <w:rPr>
+                <w:rFonts w:ascii="宋体" w:hAnsi="宋体" w:cs="宋体" w:hint="eastAsia"/>
+                <w:color w:val="000000"/>
+                <w:kern w:val="0"/>
+                <w:sz w:val="22"/>
+              </w:rPr>
+              <w:t>积分</w:t>
+            </w:r>
+          </w:p>
         </w:tc>
         <w:tc>
           <w:tcPr>
@@ -761,7 +803,7 @@
               <w:widowControl/>
               <w:jc w:val="center"/>
               <w:rPr>
-                <w:rFonts w:cs="Times New Roman"/>
+                <w:rFonts w:cs="Times New Roman" w:hint="eastAsia"/>
                 <w:color w:val="000000"/>
                 <w:kern w:val="0"/>
                 <w:sz w:val="22"/>
@@ -793,6 +835,27 @@
                 <w:sz w:val="22"/>
               </w:rPr>
               <w:t>)</w:t>
+            </w:r>
+          </w:p>
+          <w:p>
+            <w:pPr>
+              <w:widowControl/>
+              <w:jc w:val="center"/>
+              <w:rPr>
+                <w:rFonts w:cs="Times New Roman"/>
+                <w:color w:val="000000"/>
+                <w:kern w:val="0"/>
+                <w:sz w:val="22"/>
+              </w:rPr>
+            </w:pPr>
+            <w:r>
+              <w:rPr>
+                <w:rFonts w:cs="Times New Roman" w:hint="eastAsia"/>
+                <w:color w:val="000000"/>
+                <w:kern w:val="0"/>
+                <w:sz w:val="22"/>
+              </w:rPr>
+              <w:t>long</w:t>
             </w:r>
           </w:p>
         </w:tc>
@@ -1650,6 +1713,7 @@
                 <w:kern w:val="0"/>
                 <w:sz w:val="22"/>
               </w:rPr>
+              <w:lastRenderedPageBreak/>
               <w:t>userName</w:t>
             </w:r>
           </w:p>
@@ -1800,7 +1864,6 @@
                 <w:kern w:val="0"/>
                 <w:sz w:val="22"/>
               </w:rPr>
-              <w:lastRenderedPageBreak/>
               <w:t>userGroupName</w:t>
             </w:r>
           </w:p>
@@ -6906,6 +6969,7 @@
                 <w:kern w:val="0"/>
                 <w:sz w:val="22"/>
               </w:rPr>
+              <w:lastRenderedPageBreak/>
               <w:t>userID</w:t>
             </w:r>
           </w:p>
@@ -9720,7 +9784,7 @@
           <v:shape id="_x0000_i1026" type="#_x0000_t75" style="width:311.25pt;height:199.5pt" o:ole="">
             <v:imagedata r:id="rId8" o:title=""/>
           </v:shape>
-          <o:OLEObject Type="Embed" ProgID="Visio.Drawing.11" ShapeID="_x0000_i1026" DrawAspect="Content" ObjectID="_1520474881" r:id="rId9"/>
+          <o:OLEObject Type="Embed" ProgID="Visio.Drawing.11" ShapeID="_x0000_i1026" DrawAspect="Content" ObjectID="_1521591421" r:id="rId9"/>
         </w:object>
       </w:r>
     </w:p>
@@ -9737,7 +9801,6 @@
         <w:rPr>
           <w:rFonts w:hint="eastAsia"/>
         </w:rPr>
-        <w:lastRenderedPageBreak/>
         <w:t>表</w:t>
       </w:r>
       <w:r>
@@ -15221,7 +15284,6 @@
         <w:rPr>
           <w:rFonts w:hint="eastAsia"/>
         </w:rPr>
-        <w:lastRenderedPageBreak/>
         <w:t>表</w:t>
       </w:r>
       <w:r>

--- a/doc/数据库设计.docx
+++ b/doc/数据库设计.docx
@@ -84,7 +84,7 @@
           <v:shape id="_x0000_i1025" type="#_x0000_t75" style="width:339pt;height:384pt" o:ole="">
             <v:imagedata r:id="rId6" o:title=""/>
           </v:shape>
-          <o:OLEObject Type="Embed" ProgID="Visio.Drawing.11" ShapeID="_x0000_i1025" DrawAspect="Content" ObjectID="_1521591420" r:id="rId7"/>
+          <o:OLEObject Type="Embed" ProgID="Visio.Drawing.11" ShapeID="_x0000_i1025" DrawAspect="Content" ObjectID="_1522200214" r:id="rId7"/>
         </w:object>
       </w:r>
     </w:p>
@@ -689,6 +689,27 @@
               <w:widowControl/>
               <w:jc w:val="center"/>
               <w:rPr>
+                <w:rFonts w:cs="Times New Roman"/>
+                <w:color w:val="000000"/>
+                <w:kern w:val="0"/>
+                <w:sz w:val="22"/>
+              </w:rPr>
+            </w:pPr>
+            <w:r>
+              <w:rPr>
+                <w:rFonts w:cs="Times New Roman"/>
+                <w:color w:val="000000"/>
+                <w:kern w:val="0"/>
+                <w:sz w:val="22"/>
+              </w:rPr>
+              <w:t>ojAccount</w:t>
+            </w:r>
+          </w:p>
+          <w:p>
+            <w:pPr>
+              <w:widowControl/>
+              <w:jc w:val="center"/>
+              <w:rPr>
                 <w:rFonts w:cs="Times New Roman" w:hint="eastAsia"/>
                 <w:color w:val="000000"/>
                 <w:kern w:val="0"/>
@@ -697,27 +718,6 @@
             </w:pPr>
             <w:r>
               <w:rPr>
-                <w:rFonts w:cs="Times New Roman"/>
-                <w:color w:val="000000"/>
-                <w:kern w:val="0"/>
-                <w:sz w:val="22"/>
-              </w:rPr>
-              <w:t>ojAccount</w:t>
-            </w:r>
-          </w:p>
-          <w:p>
-            <w:pPr>
-              <w:widowControl/>
-              <w:jc w:val="center"/>
-              <w:rPr>
-                <w:rFonts w:cs="Times New Roman"/>
-                <w:color w:val="000000"/>
-                <w:kern w:val="0"/>
-                <w:sz w:val="22"/>
-              </w:rPr>
-            </w:pPr>
-            <w:r>
-              <w:rPr>
                 <w:rFonts w:cs="Times New Roman" w:hint="eastAsia"/>
                 <w:color w:val="000000"/>
                 <w:kern w:val="0"/>
@@ -726,6 +726,48 @@
               <w:t>credit</w:t>
             </w:r>
           </w:p>
+          <w:p>
+            <w:pPr>
+              <w:widowControl/>
+              <w:jc w:val="center"/>
+              <w:rPr>
+                <w:rFonts w:cs="Times New Roman" w:hint="eastAsia"/>
+                <w:color w:val="000000"/>
+                <w:kern w:val="0"/>
+                <w:sz w:val="22"/>
+              </w:rPr>
+            </w:pPr>
+            <w:r>
+              <w:rPr>
+                <w:rFonts w:cs="Times New Roman" w:hint="eastAsia"/>
+                <w:color w:val="000000"/>
+                <w:kern w:val="0"/>
+                <w:sz w:val="22"/>
+              </w:rPr>
+              <w:t>postTimes</w:t>
+            </w:r>
+          </w:p>
+          <w:p>
+            <w:pPr>
+              <w:widowControl/>
+              <w:jc w:val="center"/>
+              <w:rPr>
+                <w:rFonts w:cs="Times New Roman"/>
+                <w:color w:val="000000"/>
+                <w:kern w:val="0"/>
+                <w:sz w:val="22"/>
+              </w:rPr>
+            </w:pPr>
+            <w:r>
+              <w:rPr>
+                <w:rFonts w:cs="Times New Roman" w:hint="eastAsia"/>
+                <w:color w:val="000000"/>
+                <w:kern w:val="0"/>
+                <w:sz w:val="22"/>
+              </w:rPr>
+              <w:t>goodPostTimes</w:t>
+            </w:r>
+          </w:p>
         </w:tc>
         <w:tc>
           <w:tcPr>
@@ -746,32 +788,32 @@
               <w:widowControl/>
               <w:jc w:val="center"/>
               <w:rPr>
+                <w:rFonts w:ascii="宋体" w:hAnsi="宋体" w:cs="宋体"/>
+                <w:color w:val="000000"/>
+                <w:kern w:val="0"/>
+                <w:sz w:val="22"/>
+              </w:rPr>
+            </w:pPr>
+            <w:r>
+              <w:rPr>
                 <w:rFonts w:ascii="宋体" w:hAnsi="宋体" w:cs="宋体" w:hint="eastAsia"/>
                 <w:color w:val="000000"/>
                 <w:kern w:val="0"/>
                 <w:sz w:val="22"/>
               </w:rPr>
-            </w:pPr>
-            <w:r>
+              <w:t>关联的OJ帐户</w:t>
+            </w:r>
+          </w:p>
+          <w:p>
+            <w:pPr>
+              <w:widowControl/>
+              <w:jc w:val="center"/>
               <w:rPr>
                 <w:rFonts w:ascii="宋体" w:hAnsi="宋体" w:cs="宋体" w:hint="eastAsia"/>
                 <w:color w:val="000000"/>
                 <w:kern w:val="0"/>
                 <w:sz w:val="22"/>
               </w:rPr>
-              <w:t>关联的OJ帐户</w:t>
-            </w:r>
-          </w:p>
-          <w:p>
-            <w:pPr>
-              <w:widowControl/>
-              <w:jc w:val="center"/>
-              <w:rPr>
-                <w:rFonts w:ascii="宋体" w:hAnsi="宋体" w:cs="宋体"/>
-                <w:color w:val="000000"/>
-                <w:kern w:val="0"/>
-                <w:sz w:val="22"/>
-              </w:rPr>
             </w:pPr>
             <w:r>
               <w:rPr>
@@ -783,6 +825,48 @@
               <w:t>积分</w:t>
             </w:r>
           </w:p>
+          <w:p>
+            <w:pPr>
+              <w:widowControl/>
+              <w:jc w:val="center"/>
+              <w:rPr>
+                <w:rFonts w:ascii="宋体" w:hAnsi="宋体" w:cs="宋体" w:hint="eastAsia"/>
+                <w:color w:val="000000"/>
+                <w:kern w:val="0"/>
+                <w:sz w:val="22"/>
+              </w:rPr>
+            </w:pPr>
+            <w:r>
+              <w:rPr>
+                <w:rFonts w:ascii="宋体" w:hAnsi="宋体" w:cs="宋体" w:hint="eastAsia"/>
+                <w:color w:val="000000"/>
+                <w:kern w:val="0"/>
+                <w:sz w:val="22"/>
+              </w:rPr>
+              <w:t>发帖数量</w:t>
+            </w:r>
+          </w:p>
+          <w:p>
+            <w:pPr>
+              <w:widowControl/>
+              <w:jc w:val="center"/>
+              <w:rPr>
+                <w:rFonts w:ascii="宋体" w:hAnsi="宋体" w:cs="宋体"/>
+                <w:color w:val="000000"/>
+                <w:kern w:val="0"/>
+                <w:sz w:val="22"/>
+              </w:rPr>
+            </w:pPr>
+            <w:r>
+              <w:rPr>
+                <w:rFonts w:ascii="宋体" w:hAnsi="宋体" w:cs="宋体" w:hint="eastAsia"/>
+                <w:color w:val="000000"/>
+                <w:kern w:val="0"/>
+                <w:sz w:val="22"/>
+              </w:rPr>
+              <w:t>精华帖数量</w:t>
+            </w:r>
+          </w:p>
         </w:tc>
         <w:tc>
           <w:tcPr>
@@ -803,50 +887,50 @@
               <w:widowControl/>
               <w:jc w:val="center"/>
               <w:rPr>
+                <w:rFonts w:cs="Times New Roman"/>
+                <w:color w:val="000000"/>
+                <w:kern w:val="0"/>
+                <w:sz w:val="22"/>
+              </w:rPr>
+            </w:pPr>
+            <w:r>
+              <w:rPr>
+                <w:rFonts w:cs="Times New Roman"/>
+                <w:color w:val="000000"/>
+                <w:kern w:val="0"/>
+                <w:sz w:val="22"/>
+              </w:rPr>
+              <w:t>varchar(</w:t>
+            </w:r>
+            <w:r>
+              <w:rPr>
                 <w:rFonts w:cs="Times New Roman" w:hint="eastAsia"/>
                 <w:color w:val="000000"/>
                 <w:kern w:val="0"/>
                 <w:sz w:val="22"/>
               </w:rPr>
-            </w:pPr>
-            <w:r>
-              <w:rPr>
-                <w:rFonts w:cs="Times New Roman"/>
-                <w:color w:val="000000"/>
-                <w:kern w:val="0"/>
-                <w:sz w:val="22"/>
-              </w:rPr>
-              <w:t>varchar(</w:t>
-            </w:r>
-            <w:r>
+              <w:t>20</w:t>
+            </w:r>
+            <w:r>
+              <w:rPr>
+                <w:rFonts w:cs="Times New Roman"/>
+                <w:color w:val="000000"/>
+                <w:kern w:val="0"/>
+                <w:sz w:val="22"/>
+              </w:rPr>
+              <w:t>)</w:t>
+            </w:r>
+          </w:p>
+          <w:p>
+            <w:pPr>
+              <w:widowControl/>
+              <w:jc w:val="center"/>
               <w:rPr>
                 <w:rFonts w:cs="Times New Roman" w:hint="eastAsia"/>
                 <w:color w:val="000000"/>
                 <w:kern w:val="0"/>
                 <w:sz w:val="22"/>
               </w:rPr>
-              <w:t>20</w:t>
-            </w:r>
-            <w:r>
-              <w:rPr>
-                <w:rFonts w:cs="Times New Roman"/>
-                <w:color w:val="000000"/>
-                <w:kern w:val="0"/>
-                <w:sz w:val="22"/>
-              </w:rPr>
-              <w:t>)</w:t>
-            </w:r>
-          </w:p>
-          <w:p>
-            <w:pPr>
-              <w:widowControl/>
-              <w:jc w:val="center"/>
-              <w:rPr>
-                <w:rFonts w:cs="Times New Roman"/>
-                <w:color w:val="000000"/>
-                <w:kern w:val="0"/>
-                <w:sz w:val="22"/>
-              </w:rPr>
             </w:pPr>
             <w:r>
               <w:rPr>
@@ -856,6 +940,48 @@
                 <w:sz w:val="22"/>
               </w:rPr>
               <w:t>long</w:t>
+            </w:r>
+          </w:p>
+          <w:p>
+            <w:pPr>
+              <w:widowControl/>
+              <w:jc w:val="center"/>
+              <w:rPr>
+                <w:rFonts w:cs="Times New Roman" w:hint="eastAsia"/>
+                <w:color w:val="000000"/>
+                <w:kern w:val="0"/>
+                <w:sz w:val="22"/>
+              </w:rPr>
+            </w:pPr>
+            <w:r>
+              <w:rPr>
+                <w:rFonts w:cs="Times New Roman" w:hint="eastAsia"/>
+                <w:color w:val="000000"/>
+                <w:kern w:val="0"/>
+                <w:sz w:val="22"/>
+              </w:rPr>
+              <w:t>int</w:t>
+            </w:r>
+          </w:p>
+          <w:p>
+            <w:pPr>
+              <w:widowControl/>
+              <w:jc w:val="center"/>
+              <w:rPr>
+                <w:rFonts w:cs="Times New Roman"/>
+                <w:color w:val="000000"/>
+                <w:kern w:val="0"/>
+                <w:sz w:val="22"/>
+              </w:rPr>
+            </w:pPr>
+            <w:r>
+              <w:rPr>
+                <w:rFonts w:cs="Times New Roman" w:hint="eastAsia"/>
+                <w:color w:val="000000"/>
+                <w:kern w:val="0"/>
+                <w:sz w:val="22"/>
+              </w:rPr>
+              <w:t>int</w:t>
             </w:r>
           </w:p>
         </w:tc>
@@ -1484,6 +1610,7 @@
         <w:rPr>
           <w:rFonts w:hint="eastAsia"/>
         </w:rPr>
+        <w:lastRenderedPageBreak/>
         <w:t>表</w:t>
       </w:r>
       <w:r>
@@ -1713,7 +1840,6 @@
                 <w:kern w:val="0"/>
                 <w:sz w:val="22"/>
               </w:rPr>
-              <w:lastRenderedPageBreak/>
               <w:t>userName</w:t>
             </w:r>
           </w:p>
@@ -2440,12 +2566,12 @@
             </w:pPr>
             <w:r>
               <w:rPr>
-                <w:rFonts w:cs="Times New Roman"/>
-                <w:color w:val="000000"/>
-                <w:kern w:val="0"/>
-                <w:sz w:val="22"/>
-              </w:rPr>
-              <w:t>varchar(64)</w:t>
+                <w:rFonts w:cs="Times New Roman" w:hint="eastAsia"/>
+                <w:color w:val="000000"/>
+                <w:kern w:val="0"/>
+                <w:sz w:val="22"/>
+              </w:rPr>
+              <w:t>text</w:t>
             </w:r>
           </w:p>
         </w:tc>
@@ -6687,6 +6813,7 @@
                 <w:kern w:val="0"/>
                 <w:sz w:val="22"/>
               </w:rPr>
+              <w:lastRenderedPageBreak/>
               <w:t>bookContent</w:t>
             </w:r>
           </w:p>
@@ -6969,7 +7096,6 @@
                 <w:kern w:val="0"/>
                 <w:sz w:val="22"/>
               </w:rPr>
-              <w:lastRenderedPageBreak/>
               <w:t>userID</w:t>
             </w:r>
           </w:p>
@@ -9784,7 +9910,7 @@
           <v:shape id="_x0000_i1026" type="#_x0000_t75" style="width:311.25pt;height:199.5pt" o:ole="">
             <v:imagedata r:id="rId8" o:title=""/>
           </v:shape>
-          <o:OLEObject Type="Embed" ProgID="Visio.Drawing.11" ShapeID="_x0000_i1026" DrawAspect="Content" ObjectID="_1521591421" r:id="rId9"/>
+          <o:OLEObject Type="Embed" ProgID="Visio.Drawing.11" ShapeID="_x0000_i1026" DrawAspect="Content" ObjectID="_1522200215" r:id="rId9"/>
         </w:object>
       </w:r>
     </w:p>
@@ -13637,6 +13763,7 @@
                 <w:kern w:val="0"/>
                 <w:sz w:val="22"/>
               </w:rPr>
+              <w:lastRenderedPageBreak/>
               <w:t>problemDescrition</w:t>
             </w:r>
           </w:p>
